--- a/DeepLabCut_scripts/DLC_analysis/Skilled_Reaching_Analysis_Workflow_20191218.docx
+++ b/DeepLabCut_scripts/DLC_analysis/Skilled_Reaching_Analysis_Workflow_20191218.docx
@@ -3,37 +3,292 @@
 <w:document xmlns:wpc="http://schemas.microsoft.com/office/word/2010/wordprocessingCanvas" xmlns:mo="http://schemas.microsoft.com/office/mac/office/2008/main" xmlns:mc="http://schemas.openxmlformats.org/markup-compatibility/2006" xmlns:mv="urn:schemas-microsoft-com:mac:vml" xmlns:o="urn:schemas-microsoft-com:office:office" xmlns:r="http://schemas.openxmlformats.org/officeDocument/2006/relationships" xmlns:m="http://schemas.openxmlformats.org/officeDocument/2006/math" xmlns:v="urn:schemas-microsoft-com:vml" xmlns:wp14="http://schemas.microsoft.com/office/word/2010/wordprocessingDrawing" xmlns:wp="http://schemas.openxmlformats.org/drawingml/2006/wordprocessingDrawing" xmlns:w10="urn:schemas-microsoft-com:office:word" xmlns:w="http://schemas.openxmlformats.org/wordprocessingml/2006/main" xmlns:w14="http://schemas.microsoft.com/office/word/2010/wordml" xmlns:wpg="http://schemas.microsoft.com/office/word/2010/wordprocessingGroup" xmlns:wpi="http://schemas.microsoft.com/office/word/2010/wordprocessingInk" xmlns:wne="http://schemas.microsoft.com/office/word/2006/wordml" xmlns:wps="http://schemas.microsoft.com/office/word/2010/wordprocessingShape" mc:Ignorable="w14 wp14">
   <w:body>
     <w:p>
-      <w:r>
+      <w:pPr>
+        <w:rPr>
+          <w:b/>
+        </w:rPr>
+      </w:pPr>
+      <w:r>
+        <w:rPr>
+          <w:b/>
+        </w:rPr>
         <w:t>Skilled Reaching Analysis Workflow</w:t>
       </w:r>
     </w:p>
     <w:p/>
     <w:p>
+      <w:pPr>
+        <w:pStyle w:val="ListParagraph"/>
+        <w:numPr>
+          <w:ilvl w:val="0"/>
+          <w:numId w:val="1"/>
+        </w:numPr>
+      </w:pPr>
+      <w:r>
+        <w:t>crop raw videos</w:t>
+      </w:r>
+    </w:p>
+    <w:p>
+      <w:pPr>
+        <w:pStyle w:val="ListParagraph"/>
+        <w:numPr>
+          <w:ilvl w:val="1"/>
+          <w:numId w:val="1"/>
+        </w:numPr>
+      </w:pPr>
+      <w:r>
+        <w:t>make sure the RXXXX_sessions.csv file is up to date (download from Alex Bova’s electronic notebook) in the DLC output folder for the relevant rat</w:t>
+      </w:r>
+    </w:p>
+    <w:p>
+      <w:pPr>
+        <w:pStyle w:val="ListParagraph"/>
+        <w:numPr>
+          <w:ilvl w:val="1"/>
+          <w:numId w:val="1"/>
+        </w:numPr>
+      </w:pPr>
+      <w:r>
+        <w:t>make sure the raw videos have been uploaded to corexfs/data/Skilled Reaching/</w:t>
+      </w:r>
+      <w:r>
+        <w:t>SR_Opto_Raw_Data</w:t>
+      </w:r>
+      <w:r>
+        <w:t>/RXXXX</w:t>
+      </w:r>
+      <w:r>
+        <w:t xml:space="preserve"> </w:t>
+      </w:r>
+      <w:r>
+        <w:t xml:space="preserve">run </w:t>
+      </w:r>
+      <w:r>
+        <w:rPr>
+          <w:color w:val="008000"/>
+        </w:rPr>
+        <w:t>script_extract_vidROI_DL</w:t>
+      </w:r>
+      <w:r>
+        <w:t>. Make sure the loops are set to extract the correct videos</w:t>
+      </w:r>
+      <w:r>
+        <w:t xml:space="preserve">. Set the </w:t>
+      </w:r>
+      <w:r>
+        <w:rPr>
+          <w:rFonts w:ascii="Courier" w:hAnsi="Courier" w:cs="Courier"/>
+          <w:color w:val="000000"/>
+          <w:sz w:val="20"/>
+          <w:szCs w:val="20"/>
+        </w:rPr>
+        <w:t>repeatCalculations</w:t>
+      </w:r>
+      <w:r>
+        <w:rPr>
+          <w:rFonts w:ascii="Courier" w:hAnsi="Courier" w:cs="Times New Roman"/>
+        </w:rPr>
+        <w:t xml:space="preserve"> </w:t>
+      </w:r>
+      <w:r>
+        <w:rPr>
+          <w:rFonts w:cs="Times New Roman"/>
+        </w:rPr>
+        <w:t>flag at the top of the m-file to false if you want to skip any videos that have already been cropped, true if you want to re-crop them.</w:t>
+      </w:r>
+    </w:p>
+    <w:p>
+      <w:pPr>
+        <w:pStyle w:val="ListParagraph"/>
+        <w:numPr>
+          <w:ilvl w:val="1"/>
+          <w:numId w:val="1"/>
+        </w:numPr>
+      </w:pPr>
+      <w:r>
+        <w:t>copy cropped videos to umms-dleventh/</w:t>
+      </w:r>
+      <w:r>
+        <w:t>Skilled Reaching</w:t>
+      </w:r>
+      <w:r>
+        <w:t>/RXXXX_cropped</w:t>
+      </w:r>
+    </w:p>
+    <w:p>
+      <w:pPr>
+        <w:pStyle w:val="ListParagraph"/>
+        <w:numPr>
+          <w:ilvl w:val="0"/>
+          <w:numId w:val="1"/>
+        </w:numPr>
+      </w:pPr>
+      <w:r>
+        <w:t>run DLC on the cropped videos. Eventually, this will be streamlined and done entirely in DLC beginning with the cropping step</w:t>
+      </w:r>
+    </w:p>
+    <w:p>
+      <w:pPr>
+        <w:pStyle w:val="ListParagraph"/>
+        <w:numPr>
+          <w:ilvl w:val="0"/>
+          <w:numId w:val="1"/>
+        </w:numPr>
+      </w:pPr>
+      <w:r>
+        <w:t>copy DLC output files into the local DLC output folder (from corexfs) along with cropping metadata files</w:t>
+      </w:r>
+    </w:p>
+    <w:p>
+      <w:pPr>
+        <w:pStyle w:val="ListParagraph"/>
+        <w:numPr>
+          <w:ilvl w:val="0"/>
+          <w:numId w:val="1"/>
+        </w:numPr>
+      </w:pPr>
+      <w:r>
+        <w:t xml:space="preserve">recalibrate the boxes for each session. Run </w:t>
+      </w:r>
+      <w:r>
+        <w:rPr>
+          <w:color w:val="008000"/>
+        </w:rPr>
+        <w:t>script_recalibrateBoxes</w:t>
+      </w:r>
+      <w:r>
+        <w:t>.</w:t>
+      </w:r>
+      <w:r>
+        <w:t xml:space="preserve"> Make sure that the relevant box calibration file for that session has already been calculated; otherwise, the script will go back in time until it finds a calibration file for that box.</w:t>
+      </w:r>
+    </w:p>
+    <w:p>
+      <w:pPr>
+        <w:pStyle w:val="ListParagraph"/>
+        <w:widowControl w:val="0"/>
+        <w:numPr>
+          <w:ilvl w:val="0"/>
+          <w:numId w:val="1"/>
+        </w:numPr>
+        <w:autoSpaceDE w:val="0"/>
+        <w:autoSpaceDN w:val="0"/>
+        <w:adjustRightInd w:val="0"/>
+        <w:rPr>
+          <w:rFonts w:cs="Courier"/>
+          <w:color w:val="000000"/>
+        </w:rPr>
+      </w:pPr>
+      <w:r>
+        <w:t xml:space="preserve">Reconstruct the 3D trajectories. Run </w:t>
+      </w:r>
+      <w:r>
+        <w:rPr>
+          <w:color w:val="008000"/>
+        </w:rPr>
+        <w:t>script_reconstruct3Dtrajectories_a</w:t>
+      </w:r>
+      <w:r>
+        <w:t xml:space="preserve">. Make sure the </w:t>
+      </w:r>
+      <w:r>
+        <w:rPr>
+          <w:rFonts w:ascii="Courier" w:hAnsi="Courier" w:cs="Courier"/>
+          <w:color w:val="000000"/>
+          <w:sz w:val="20"/>
+          <w:szCs w:val="20"/>
+        </w:rPr>
+        <w:t>repeatCalculations</w:t>
+      </w:r>
+      <w:r>
+        <w:rPr>
+          <w:rFonts w:ascii="Courier" w:hAnsi="Courier" w:cs="Courier"/>
+          <w:color w:val="000000"/>
+          <w:sz w:val="20"/>
+          <w:szCs w:val="20"/>
+        </w:rPr>
+        <w:t xml:space="preserve"> </w:t>
+      </w:r>
+      <w:r>
+        <w:rPr>
+          <w:rFonts w:cs="Courier"/>
+          <w:color w:val="000000"/>
+        </w:rPr>
+        <w:t>flag is set appropriately.</w:t>
+      </w:r>
+    </w:p>
+    <w:p>
+      <w:pPr>
+        <w:pStyle w:val="ListParagraph"/>
+        <w:widowControl w:val="0"/>
+        <w:numPr>
+          <w:ilvl w:val="0"/>
+          <w:numId w:val="1"/>
+        </w:numPr>
+        <w:autoSpaceDE w:val="0"/>
+        <w:autoSpaceDN w:val="0"/>
+        <w:adjustRightInd w:val="0"/>
+        <w:rPr>
+          <w:rFonts w:asciiTheme="majorHAnsi" w:hAnsiTheme="majorHAnsi" w:cs="Times New Roman"/>
+        </w:rPr>
+      </w:pPr>
+      <w:r>
+        <w:rPr>
+          <w:rFonts w:asciiTheme="majorHAnsi" w:hAnsiTheme="majorHAnsi" w:cs="Times New Roman"/>
+        </w:rPr>
+        <w:t xml:space="preserve">Interpolate the trajectories. Run </w:t>
+      </w:r>
+    </w:p>
+    <w:p/>
+    <w:p>
+      <w:r>
+        <w:t>script_interp_trajectories</w:t>
+      </w:r>
+    </w:p>
+    <w:p/>
+    <w:p>
+      <w:r>
+        <w:t>script_analyze_interp_trajectories</w:t>
+      </w:r>
+    </w:p>
+    <w:p/>
+    <w:p>
+      <w:pPr>
+        <w:widowControl w:val="0"/>
+        <w:autoSpaceDE w:val="0"/>
+        <w:autoSpaceDN w:val="0"/>
+        <w:adjustRightInd w:val="0"/>
+        <w:rPr>
+          <w:rFonts w:ascii="Courier" w:hAnsi="Courier" w:cs="Times New Roman"/>
+        </w:rPr>
+      </w:pPr>
+      <w:r>
+        <w:rPr>
+          <w:rFonts w:ascii="Courier" w:hAnsi="Courier" w:cs="Courier"/>
+          <w:color w:val="228B22"/>
+          <w:sz w:val="20"/>
+          <w:szCs w:val="20"/>
+        </w:rPr>
+        <w:t>script_calculateRatSummaries</w:t>
+      </w:r>
+    </w:p>
+    <w:p>
+      <w:r>
+        <w:t>???</w:t>
+      </w:r>
+    </w:p>
+    <w:p/>
+    <w:p>
+      <w:r>
+        <w:t>script_plotSessionReachSummaries</w:t>
+      </w:r>
+    </w:p>
+    <w:p>
+      <w:r>
+        <w:t>???</w:t>
+      </w:r>
       <w:bookmarkStart w:id="0" w:name="_GoBack"/>
-      <w:proofErr w:type="spellStart"/>
-      <w:proofErr w:type="gramStart"/>
-      <w:r>
-        <w:t>script</w:t>
-      </w:r>
-      <w:proofErr w:type="gramEnd"/>
-      <w:r>
-        <w:t>_interp_trajectories</w:t>
-      </w:r>
-      <w:proofErr w:type="spellEnd"/>
-    </w:p>
-    <w:bookmarkEnd w:id="0"/>
-    <w:p/>
-    <w:p>
-      <w:proofErr w:type="spellStart"/>
-      <w:proofErr w:type="gramStart"/>
-      <w:r>
-        <w:t>script</w:t>
-      </w:r>
-      <w:proofErr w:type="gramEnd"/>
-      <w:r>
-        <w:t>_analyze_interp_trajectories</w:t>
-      </w:r>
-      <w:proofErr w:type="spellEnd"/>
+      <w:bookmarkEnd w:id="0"/>
     </w:p>
     <w:sectPr>
       <w:pgSz w:w="12240" w:h="15840"/>
@@ -43,6 +298,103 @@
     </w:sectPr>
   </w:body>
 </w:document>
+</file>
+
+<file path=word/numbering.xml><?xml version="1.0" encoding="utf-8"?>
+<w:numbering xmlns:wpc="http://schemas.microsoft.com/office/word/2010/wordprocessingCanvas" xmlns:mo="http://schemas.microsoft.com/office/mac/office/2008/main" xmlns:mc="http://schemas.openxmlformats.org/markup-compatibility/2006" xmlns:mv="urn:schemas-microsoft-com:mac:vml" xmlns:o="urn:schemas-microsoft-com:office:office" xmlns:r="http://schemas.openxmlformats.org/officeDocument/2006/relationships" xmlns:m="http://schemas.openxmlformats.org/officeDocument/2006/math" xmlns:v="urn:schemas-microsoft-com:vml" xmlns:wp14="http://schemas.microsoft.com/office/word/2010/wordprocessingDrawing" xmlns:wp="http://schemas.openxmlformats.org/drawingml/2006/wordprocessingDrawing" xmlns:w10="urn:schemas-microsoft-com:office:word" xmlns:w="http://schemas.openxmlformats.org/wordprocessingml/2006/main" xmlns:w14="http://schemas.microsoft.com/office/word/2010/wordml" xmlns:wpg="http://schemas.microsoft.com/office/word/2010/wordprocessingGroup" xmlns:wpi="http://schemas.microsoft.com/office/word/2010/wordprocessingInk" xmlns:wne="http://schemas.microsoft.com/office/word/2006/wordml" xmlns:wps="http://schemas.microsoft.com/office/word/2010/wordprocessingShape" mc:Ignorable="w14 wp14">
+  <w:abstractNum w:abstractNumId="0">
+    <w:nsid w:val="383D449F"/>
+    <w:multiLevelType w:val="hybridMultilevel"/>
+    <w:tmpl w:val="5254F3C4"/>
+    <w:lvl w:ilvl="0" w:tplc="0409000F">
+      <w:start w:val="1"/>
+      <w:numFmt w:val="decimal"/>
+      <w:lvlText w:val="%1."/>
+      <w:lvlJc w:val="left"/>
+      <w:pPr>
+        <w:ind w:left="720" w:hanging="360"/>
+      </w:pPr>
+      <w:rPr>
+        <w:rFonts w:hint="default"/>
+      </w:rPr>
+    </w:lvl>
+    <w:lvl w:ilvl="1" w:tplc="04090019">
+      <w:start w:val="1"/>
+      <w:numFmt w:val="lowerLetter"/>
+      <w:lvlText w:val="%2."/>
+      <w:lvlJc w:val="left"/>
+      <w:pPr>
+        <w:ind w:left="1440" w:hanging="360"/>
+      </w:pPr>
+    </w:lvl>
+    <w:lvl w:ilvl="2" w:tplc="0409001B" w:tentative="1">
+      <w:start w:val="1"/>
+      <w:numFmt w:val="lowerRoman"/>
+      <w:lvlText w:val="%3."/>
+      <w:lvlJc w:val="right"/>
+      <w:pPr>
+        <w:ind w:left="2160" w:hanging="180"/>
+      </w:pPr>
+    </w:lvl>
+    <w:lvl w:ilvl="3" w:tplc="0409000F" w:tentative="1">
+      <w:start w:val="1"/>
+      <w:numFmt w:val="decimal"/>
+      <w:lvlText w:val="%4."/>
+      <w:lvlJc w:val="left"/>
+      <w:pPr>
+        <w:ind w:left="2880" w:hanging="360"/>
+      </w:pPr>
+    </w:lvl>
+    <w:lvl w:ilvl="4" w:tplc="04090019" w:tentative="1">
+      <w:start w:val="1"/>
+      <w:numFmt w:val="lowerLetter"/>
+      <w:lvlText w:val="%5."/>
+      <w:lvlJc w:val="left"/>
+      <w:pPr>
+        <w:ind w:left="3600" w:hanging="360"/>
+      </w:pPr>
+    </w:lvl>
+    <w:lvl w:ilvl="5" w:tplc="0409001B" w:tentative="1">
+      <w:start w:val="1"/>
+      <w:numFmt w:val="lowerRoman"/>
+      <w:lvlText w:val="%6."/>
+      <w:lvlJc w:val="right"/>
+      <w:pPr>
+        <w:ind w:left="4320" w:hanging="180"/>
+      </w:pPr>
+    </w:lvl>
+    <w:lvl w:ilvl="6" w:tplc="0409000F" w:tentative="1">
+      <w:start w:val="1"/>
+      <w:numFmt w:val="decimal"/>
+      <w:lvlText w:val="%7."/>
+      <w:lvlJc w:val="left"/>
+      <w:pPr>
+        <w:ind w:left="5040" w:hanging="360"/>
+      </w:pPr>
+    </w:lvl>
+    <w:lvl w:ilvl="7" w:tplc="04090019" w:tentative="1">
+      <w:start w:val="1"/>
+      <w:numFmt w:val="lowerLetter"/>
+      <w:lvlText w:val="%8."/>
+      <w:lvlJc w:val="left"/>
+      <w:pPr>
+        <w:ind w:left="5760" w:hanging="360"/>
+      </w:pPr>
+    </w:lvl>
+    <w:lvl w:ilvl="8" w:tplc="0409001B" w:tentative="1">
+      <w:start w:val="1"/>
+      <w:numFmt w:val="lowerRoman"/>
+      <w:lvlText w:val="%9."/>
+      <w:lvlJc w:val="right"/>
+      <w:pPr>
+        <w:ind w:left="6480" w:hanging="180"/>
+      </w:pPr>
+    </w:lvl>
+  </w:abstractNum>
+  <w:num w:numId="1">
+    <w:abstractNumId w:val="0"/>
+  </w:num>
+</w:numbering>
 </file>
 
 <file path=word/styles.xml><?xml version="1.0" encoding="utf-8"?>
@@ -227,6 +579,17 @@
     <w:uiPriority w:val="99"/>
     <w:semiHidden/>
     <w:unhideWhenUsed/>
+  </w:style>
+  <w:style w:type="paragraph" w:styleId="ListParagraph">
+    <w:name w:val="List Paragraph"/>
+    <w:basedOn w:val="Normal"/>
+    <w:uiPriority w:val="34"/>
+    <w:qFormat/>
+    <w:rsid w:val="00CE334C"/>
+    <w:pPr>
+      <w:ind w:left="720"/>
+      <w:contextualSpacing/>
+    </w:pPr>
   </w:style>
 </w:styles>
 </file>
@@ -413,6 +776,17 @@
     <w:uiPriority w:val="99"/>
     <w:semiHidden/>
     <w:unhideWhenUsed/>
+  </w:style>
+  <w:style w:type="paragraph" w:styleId="ListParagraph">
+    <w:name w:val="List Paragraph"/>
+    <w:basedOn w:val="Normal"/>
+    <w:uiPriority w:val="34"/>
+    <w:qFormat/>
+    <w:rsid w:val="00CE334C"/>
+    <w:pPr>
+      <w:ind w:left="720"/>
+      <w:contextualSpacing/>
+    </w:pPr>
   </w:style>
 </w:styles>
 </file>

--- a/DeepLabCut_scripts/DLC_analysis/Skilled_Reaching_Analysis_Workflow_20191218.docx
+++ b/DeepLabCut_scripts/DLC_analysis/Skilled_Reaching_Analysis_Workflow_20191218.docx
@@ -24,8 +24,13 @@
           <w:numId w:val="1"/>
         </w:numPr>
       </w:pPr>
-      <w:r>
-        <w:t>crop raw videos</w:t>
+      <w:proofErr w:type="gramStart"/>
+      <w:r>
+        <w:t>crop</w:t>
+      </w:r>
+      <w:proofErr w:type="gramEnd"/>
+      <w:r>
+        <w:t xml:space="preserve"> raw videos</w:t>
       </w:r>
     </w:p>
     <w:p>
@@ -36,8 +41,21 @@
           <w:numId w:val="1"/>
         </w:numPr>
       </w:pPr>
-      <w:r>
-        <w:t>make sure the RXXXX_sessions.csv file is up to date (download from Alex Bova’s electronic notebook) in the DLC output folder for the relevant rat</w:t>
+      <w:proofErr w:type="gramStart"/>
+      <w:r>
+        <w:t>make</w:t>
+      </w:r>
+      <w:proofErr w:type="gramEnd"/>
+      <w:r>
+        <w:t xml:space="preserve"> sure the RXXXX_sessions.csv file is up to date (download from Alex </w:t>
+      </w:r>
+      <w:proofErr w:type="spellStart"/>
+      <w:r>
+        <w:t>Bova’s</w:t>
+      </w:r>
+      <w:proofErr w:type="spellEnd"/>
+      <w:r>
+        <w:t xml:space="preserve"> electronic notebook) in the DLC output folder for the relevant rat</w:t>
       </w:r>
     </w:p>
     <w:p>
@@ -48,12 +66,27 @@
           <w:numId w:val="1"/>
         </w:numPr>
       </w:pPr>
-      <w:r>
-        <w:t>make sure the raw videos have been uploaded to corexfs/data/Skilled Reaching/</w:t>
-      </w:r>
+      <w:proofErr w:type="gramStart"/>
+      <w:r>
+        <w:t>make</w:t>
+      </w:r>
+      <w:proofErr w:type="gramEnd"/>
+      <w:r>
+        <w:t xml:space="preserve"> sure the raw videos have been uploaded to </w:t>
+      </w:r>
+      <w:proofErr w:type="spellStart"/>
+      <w:r>
+        <w:t>corexfs</w:t>
+      </w:r>
+      <w:proofErr w:type="spellEnd"/>
+      <w:r>
+        <w:t>/data/Skilled Reaching/</w:t>
+      </w:r>
+      <w:proofErr w:type="spellStart"/>
       <w:r>
         <w:t>SR_Opto_Raw_Data</w:t>
       </w:r>
+      <w:proofErr w:type="spellEnd"/>
       <w:r>
         <w:t>/RXXXX</w:t>
       </w:r>
@@ -63,18 +96,21 @@
       <w:r>
         <w:t xml:space="preserve">run </w:t>
       </w:r>
+      <w:proofErr w:type="spellStart"/>
       <w:r>
         <w:rPr>
           <w:color w:val="008000"/>
         </w:rPr>
         <w:t>script_extract_vidROI_DL</w:t>
       </w:r>
+      <w:proofErr w:type="spellEnd"/>
       <w:r>
         <w:t>. Make sure the loops are set to extract the correct videos</w:t>
       </w:r>
       <w:r>
         <w:t xml:space="preserve">. Set the </w:t>
       </w:r>
+      <w:proofErr w:type="spellStart"/>
       <w:r>
         <w:rPr>
           <w:rFonts w:ascii="Courier" w:hAnsi="Courier" w:cs="Courier"/>
@@ -84,6 +120,7 @@
         </w:rPr>
         <w:t>repeatCalculations</w:t>
       </w:r>
+      <w:proofErr w:type="spellEnd"/>
       <w:r>
         <w:rPr>
           <w:rFonts w:ascii="Courier" w:hAnsi="Courier" w:cs="Times New Roman"/>
@@ -105,15 +142,33 @@
           <w:numId w:val="1"/>
         </w:numPr>
       </w:pPr>
-      <w:r>
-        <w:t>copy cropped videos to umms-dleventh/</w:t>
+      <w:proofErr w:type="gramStart"/>
+      <w:r>
+        <w:t>copy</w:t>
+      </w:r>
+      <w:proofErr w:type="gramEnd"/>
+      <w:r>
+        <w:t xml:space="preserve"> cropped videos to </w:t>
+      </w:r>
+      <w:proofErr w:type="spellStart"/>
+      <w:r>
+        <w:t>umms-dleventh</w:t>
+      </w:r>
+      <w:proofErr w:type="spellEnd"/>
+      <w:r>
+        <w:t>/</w:t>
       </w:r>
       <w:r>
         <w:t>Skilled Reaching</w:t>
       </w:r>
       <w:r>
-        <w:t>/RXXXX_cropped</w:t>
-      </w:r>
+        <w:t>/</w:t>
+      </w:r>
+      <w:proofErr w:type="spellStart"/>
+      <w:r>
+        <w:t>RXXXX_cropped</w:t>
+      </w:r>
+      <w:proofErr w:type="spellEnd"/>
     </w:p>
     <w:p>
       <w:pPr>
@@ -123,8 +178,13 @@
           <w:numId w:val="1"/>
         </w:numPr>
       </w:pPr>
-      <w:r>
-        <w:t>run DLC on the cropped videos. Eventually, this will be streamlined and done entirely in DLC beginning with the cropping step</w:t>
+      <w:proofErr w:type="gramStart"/>
+      <w:r>
+        <w:t>run</w:t>
+      </w:r>
+      <w:proofErr w:type="gramEnd"/>
+      <w:r>
+        <w:t xml:space="preserve"> DLC on the cropped videos. Eventually, this will be streamlined and done entirely in DLC beginning with the cropping step</w:t>
       </w:r>
     </w:p>
     <w:p>
@@ -135,8 +195,21 @@
           <w:numId w:val="1"/>
         </w:numPr>
       </w:pPr>
-      <w:r>
-        <w:t>copy DLC output files into the local DLC output folder (from corexfs) along with cropping metadata files</w:t>
+      <w:proofErr w:type="gramStart"/>
+      <w:r>
+        <w:t>copy</w:t>
+      </w:r>
+      <w:proofErr w:type="gramEnd"/>
+      <w:r>
+        <w:t xml:space="preserve"> DLC output files into the local DLC output folder (from </w:t>
+      </w:r>
+      <w:proofErr w:type="spellStart"/>
+      <w:r>
+        <w:t>corexfs</w:t>
+      </w:r>
+      <w:proofErr w:type="spellEnd"/>
+      <w:r>
+        <w:t>) along with cropping metadata files</w:t>
       </w:r>
     </w:p>
     <w:p>
@@ -147,15 +220,22 @@
           <w:numId w:val="1"/>
         </w:numPr>
       </w:pPr>
-      <w:r>
-        <w:t xml:space="preserve">recalibrate the boxes for each session. Run </w:t>
-      </w:r>
+      <w:proofErr w:type="gramStart"/>
+      <w:r>
+        <w:t>recalibrate</w:t>
+      </w:r>
+      <w:proofErr w:type="gramEnd"/>
+      <w:r>
+        <w:t xml:space="preserve"> the boxes for each session. Run </w:t>
+      </w:r>
+      <w:proofErr w:type="spellStart"/>
       <w:r>
         <w:rPr>
           <w:color w:val="008000"/>
         </w:rPr>
         <w:t>script_recalibrateBoxes</w:t>
       </w:r>
+      <w:proofErr w:type="spellEnd"/>
       <w:r>
         <w:t>.</w:t>
       </w:r>
@@ -191,6 +271,7 @@
       <w:r>
         <w:t xml:space="preserve">. Make sure the </w:t>
       </w:r>
+      <w:proofErr w:type="spellStart"/>
       <w:r>
         <w:rPr>
           <w:rFonts w:ascii="Courier" w:hAnsi="Courier" w:cs="Courier"/>
@@ -200,6 +281,7 @@
         </w:rPr>
         <w:t>repeatCalculations</w:t>
       </w:r>
+      <w:proofErr w:type="spellEnd"/>
       <w:r>
         <w:rPr>
           <w:rFonts w:ascii="Courier" w:hAnsi="Courier" w:cs="Courier"/>
@@ -230,6 +312,7 @@
         <w:adjustRightInd w:val="0"/>
         <w:rPr>
           <w:rFonts w:asciiTheme="majorHAnsi" w:hAnsiTheme="majorHAnsi" w:cs="Times New Roman"/>
+          <w:color w:val="008000"/>
         </w:rPr>
       </w:pPr>
       <w:r>
@@ -238,18 +321,27 @@
         </w:rPr>
         <w:t xml:space="preserve">Interpolate the trajectories. Run </w:t>
       </w:r>
+      <w:proofErr w:type="spellStart"/>
+      <w:r>
+        <w:rPr>
+          <w:color w:val="008000"/>
+        </w:rPr>
+        <w:t>script_interp_trajectories</w:t>
+      </w:r>
+      <w:proofErr w:type="spellEnd"/>
     </w:p>
     <w:p/>
     <w:p>
-      <w:r>
-        <w:t>script_interp_trajectories</w:t>
-      </w:r>
-    </w:p>
-    <w:p/>
-    <w:p>
-      <w:r>
-        <w:t>script_analyze_interp_trajectories</w:t>
-      </w:r>
+      <w:proofErr w:type="spellStart"/>
+      <w:proofErr w:type="gramStart"/>
+      <w:r>
+        <w:t>script</w:t>
+      </w:r>
+      <w:proofErr w:type="gramEnd"/>
+      <w:r>
+        <w:t>_analyze_interp_trajectories</w:t>
+      </w:r>
+      <w:proofErr w:type="spellEnd"/>
     </w:p>
     <w:p/>
     <w:p>
@@ -262,6 +354,8 @@
           <w:rFonts w:ascii="Courier" w:hAnsi="Courier" w:cs="Times New Roman"/>
         </w:rPr>
       </w:pPr>
+      <w:proofErr w:type="spellStart"/>
+      <w:proofErr w:type="gramStart"/>
       <w:r>
         <w:rPr>
           <w:rFonts w:ascii="Courier" w:hAnsi="Courier" w:cs="Courier"/>
@@ -269,26 +363,238 @@
           <w:sz w:val="20"/>
           <w:szCs w:val="20"/>
         </w:rPr>
-        <w:t>script_calculateRatSummaries</w:t>
-      </w:r>
+        <w:t>script</w:t>
+      </w:r>
+      <w:proofErr w:type="gramEnd"/>
+      <w:r>
+        <w:rPr>
+          <w:rFonts w:ascii="Courier" w:hAnsi="Courier" w:cs="Courier"/>
+          <w:color w:val="228B22"/>
+          <w:sz w:val="20"/>
+          <w:szCs w:val="20"/>
+        </w:rPr>
+        <w:t>_calculateRatSummaries</w:t>
+      </w:r>
+      <w:proofErr w:type="spellEnd"/>
     </w:p>
     <w:p>
       <w:r>
         <w:t>???</w:t>
       </w:r>
     </w:p>
+    <w:p>
+      <w:pPr>
+        <w:rPr>
+          <w:color w:val="008000"/>
+        </w:rPr>
+      </w:pPr>
+      <w:bookmarkStart w:id="0" w:name="OLE_LINK1"/>
+      <w:bookmarkStart w:id="1" w:name="OLE_LINK2"/>
+      <w:bookmarkStart w:id="2" w:name="_GoBack"/>
+      <w:proofErr w:type="spellStart"/>
+      <w:proofErr w:type="gramStart"/>
+      <w:r>
+        <w:rPr>
+          <w:color w:val="008000"/>
+        </w:rPr>
+        <w:t>script</w:t>
+      </w:r>
+      <w:proofErr w:type="gramEnd"/>
+      <w:r>
+        <w:rPr>
+          <w:color w:val="008000"/>
+        </w:rPr>
+        <w:t>_plotRatReachSummaries</w:t>
+      </w:r>
+      <w:proofErr w:type="spellEnd"/>
+    </w:p>
+    <w:bookmarkEnd w:id="0"/>
+    <w:bookmarkEnd w:id="1"/>
+    <w:bookmarkEnd w:id="2"/>
     <w:p/>
     <w:p>
-      <w:r>
-        <w:t>script_plotSessionReachSummaries</w:t>
-      </w:r>
+      <w:proofErr w:type="spellStart"/>
+      <w:proofErr w:type="gramStart"/>
+      <w:r>
+        <w:t>script</w:t>
+      </w:r>
+      <w:proofErr w:type="gramEnd"/>
+      <w:r>
+        <w:t>_plotSessionReachSummaries</w:t>
+      </w:r>
+      <w:proofErr w:type="spellEnd"/>
     </w:p>
     <w:p>
       <w:r>
         <w:t>???</w:t>
       </w:r>
-      <w:bookmarkStart w:id="0" w:name="_GoBack"/>
-      <w:bookmarkEnd w:id="0"/>
+    </w:p>
+    <w:p/>
+    <w:p>
+      <w:pPr>
+        <w:widowControl w:val="0"/>
+        <w:autoSpaceDE w:val="0"/>
+        <w:autoSpaceDN w:val="0"/>
+        <w:adjustRightInd w:val="0"/>
+        <w:rPr>
+          <w:rFonts w:ascii="Courier" w:hAnsi="Courier" w:cs="Times New Roman"/>
+        </w:rPr>
+      </w:pPr>
+      <w:proofErr w:type="spellStart"/>
+      <w:proofErr w:type="gramStart"/>
+      <w:r>
+        <w:rPr>
+          <w:color w:val="008000"/>
+        </w:rPr>
+        <w:t>script</w:t>
+      </w:r>
+      <w:proofErr w:type="gramEnd"/>
+      <w:r>
+        <w:rPr>
+          <w:color w:val="008000"/>
+        </w:rPr>
+        <w:t>_analyzeAlternateStimSessions</w:t>
+      </w:r>
+      <w:proofErr w:type="spellEnd"/>
+      <w:r>
+        <w:t xml:space="preserve"> will look through all sessions for ones that have </w:t>
+      </w:r>
+      <w:proofErr w:type="spellStart"/>
+      <w:r>
+        <w:rPr>
+          <w:rFonts w:ascii="Courier" w:hAnsi="Courier" w:cs="Courier"/>
+          <w:color w:val="000000"/>
+          <w:sz w:val="20"/>
+          <w:szCs w:val="20"/>
+        </w:rPr>
+        <w:t>laserTrialSetting</w:t>
+      </w:r>
+      <w:proofErr w:type="spellEnd"/>
+      <w:r>
+        <w:rPr>
+          <w:rFonts w:ascii="Courier" w:hAnsi="Courier" w:cs="Courier"/>
+          <w:color w:val="000000"/>
+          <w:sz w:val="20"/>
+          <w:szCs w:val="20"/>
+        </w:rPr>
+        <w:t xml:space="preserve"> == </w:t>
+      </w:r>
+      <w:r>
+        <w:rPr>
+          <w:rFonts w:ascii="Courier" w:hAnsi="Courier" w:cs="Courier"/>
+          <w:color w:val="A020F0"/>
+          <w:sz w:val="20"/>
+          <w:szCs w:val="20"/>
+        </w:rPr>
+        <w:t>'alternate'</w:t>
+      </w:r>
+      <w:r>
+        <w:rPr>
+          <w:rFonts w:ascii="Courier" w:hAnsi="Courier" w:cs="Courier"/>
+          <w:color w:val="A020F0"/>
+          <w:sz w:val="20"/>
+          <w:szCs w:val="20"/>
+        </w:rPr>
+        <w:t xml:space="preserve"> </w:t>
+      </w:r>
+      <w:r>
+        <w:rPr>
+          <w:rFonts w:ascii="Courier" w:hAnsi="Courier" w:cs="Courier"/>
+          <w:sz w:val="20"/>
+          <w:szCs w:val="20"/>
+        </w:rPr>
+        <w:t>and create a</w:t>
+      </w:r>
+      <w:r>
+        <w:rPr>
+          <w:rFonts w:ascii="Courier" w:hAnsi="Courier" w:cs="Courier"/>
+          <w:sz w:val="20"/>
+          <w:szCs w:val="20"/>
+        </w:rPr>
+        <w:t>n “</w:t>
+      </w:r>
+      <w:proofErr w:type="spellStart"/>
+      <w:r>
+        <w:rPr>
+          <w:rFonts w:ascii="Courier" w:hAnsi="Courier" w:cs="Courier"/>
+          <w:color w:val="A020F0"/>
+          <w:sz w:val="20"/>
+          <w:szCs w:val="20"/>
+        </w:rPr>
+        <w:t>alternateKinematics</w:t>
+      </w:r>
+      <w:proofErr w:type="spellEnd"/>
+      <w:r>
+        <w:rPr>
+          <w:rFonts w:ascii="Courier" w:hAnsi="Courier" w:cs="Times New Roman"/>
+        </w:rPr>
+        <w:t>” data structure</w:t>
+      </w:r>
+    </w:p>
+    <w:p/>
+    <w:p>
+      <w:pPr>
+        <w:widowControl w:val="0"/>
+        <w:autoSpaceDE w:val="0"/>
+        <w:autoSpaceDN w:val="0"/>
+        <w:adjustRightInd w:val="0"/>
+        <w:rPr>
+          <w:rFonts w:ascii="Courier" w:hAnsi="Courier" w:cs="Times New Roman"/>
+        </w:rPr>
+      </w:pPr>
+      <w:proofErr w:type="spellStart"/>
+      <w:proofErr w:type="gramStart"/>
+      <w:r>
+        <w:rPr>
+          <w:rFonts w:ascii="Courier" w:hAnsi="Courier" w:cs="Courier"/>
+          <w:color w:val="228B22"/>
+          <w:sz w:val="20"/>
+          <w:szCs w:val="20"/>
+        </w:rPr>
+        <w:t>script</w:t>
+      </w:r>
+      <w:proofErr w:type="gramEnd"/>
+      <w:r>
+        <w:rPr>
+          <w:rFonts w:ascii="Courier" w:hAnsi="Courier" w:cs="Courier"/>
+          <w:color w:val="228B22"/>
+          <w:sz w:val="20"/>
+          <w:szCs w:val="20"/>
+        </w:rPr>
+        <w:t>_plotAlternateStimResults</w:t>
+      </w:r>
+      <w:proofErr w:type="spellEnd"/>
+    </w:p>
+    <w:p/>
+    <w:p>
+      <w:pPr>
+        <w:rPr>
+          <w:color w:val="008000"/>
+        </w:rPr>
+      </w:pPr>
+      <w:proofErr w:type="spellStart"/>
+      <w:proofErr w:type="gramStart"/>
+      <w:r>
+        <w:rPr>
+          <w:color w:val="008000"/>
+        </w:rPr>
+        <w:t>script</w:t>
+      </w:r>
+      <w:proofErr w:type="gramEnd"/>
+      <w:r>
+        <w:rPr>
+          <w:color w:val="008000"/>
+        </w:rPr>
+        <w:t>_collectRatSummaries_by_experiment</w:t>
+      </w:r>
+      <w:proofErr w:type="spellEnd"/>
+    </w:p>
+    <w:p>
+      <w:pPr>
+        <w:rPr>
+          <w:color w:val="008000"/>
+        </w:rPr>
+      </w:pPr>
     </w:p>
     <w:sectPr>
       <w:pgSz w:w="12240" w:h="15840"/>

--- a/DeepLabCut_scripts/DLC_analysis/Skilled_Reaching_Analysis_Workflow_20191218.docx
+++ b/DeepLabCut_scripts/DLC_analysis/Skilled_Reaching_Analysis_Workflow_20191218.docx
@@ -1,6 +1,6 @@
 
 <file path=word/document.xml><?xml version="1.0" encoding="utf-8"?>
-<w:document xmlns:wpc="http://schemas.microsoft.com/office/word/2010/wordprocessingCanvas" xmlns:mo="http://schemas.microsoft.com/office/mac/office/2008/main" xmlns:mc="http://schemas.openxmlformats.org/markup-compatibility/2006" xmlns:mv="urn:schemas-microsoft-com:mac:vml" xmlns:o="urn:schemas-microsoft-com:office:office" xmlns:r="http://schemas.openxmlformats.org/officeDocument/2006/relationships" xmlns:m="http://schemas.openxmlformats.org/officeDocument/2006/math" xmlns:v="urn:schemas-microsoft-com:vml" xmlns:wp14="http://schemas.microsoft.com/office/word/2010/wordprocessingDrawing" xmlns:wp="http://schemas.openxmlformats.org/drawingml/2006/wordprocessingDrawing" xmlns:w10="urn:schemas-microsoft-com:office:word" xmlns:w="http://schemas.openxmlformats.org/wordprocessingml/2006/main" xmlns:w14="http://schemas.microsoft.com/office/word/2010/wordml" xmlns:wpg="http://schemas.microsoft.com/office/word/2010/wordprocessingGroup" xmlns:wpi="http://schemas.microsoft.com/office/word/2010/wordprocessingInk" xmlns:wne="http://schemas.microsoft.com/office/word/2006/wordml" xmlns:wps="http://schemas.microsoft.com/office/word/2010/wordprocessingShape" mc:Ignorable="w14 wp14">
+<w:document xmlns:wpc="http://schemas.microsoft.com/office/word/2010/wordprocessingCanvas" xmlns:cx="http://schemas.microsoft.com/office/drawing/2014/chartex" xmlns:cx1="http://schemas.microsoft.com/office/drawing/2015/9/8/chartex" xmlns:cx2="http://schemas.microsoft.com/office/drawing/2015/10/21/chartex" xmlns:cx3="http://schemas.microsoft.com/office/drawing/2016/5/9/chartex" xmlns:cx4="http://schemas.microsoft.com/office/drawing/2016/5/10/chartex" xmlns:cx5="http://schemas.microsoft.com/office/drawing/2016/5/11/chartex" xmlns:cx6="http://schemas.microsoft.com/office/drawing/2016/5/12/chartex" xmlns:cx7="http://schemas.microsoft.com/office/drawing/2016/5/13/chartex" xmlns:cx8="http://schemas.microsoft.com/office/drawing/2016/5/14/chartex" xmlns:mc="http://schemas.openxmlformats.org/markup-compatibility/2006" xmlns:aink="http://schemas.microsoft.com/office/drawing/2016/ink" xmlns:am3d="http://schemas.microsoft.com/office/drawing/2017/model3d" xmlns:o="urn:schemas-microsoft-com:office:office" xmlns:r="http://schemas.openxmlformats.org/officeDocument/2006/relationships" xmlns:m="http://schemas.openxmlformats.org/officeDocument/2006/math" xmlns:v="urn:schemas-microsoft-com:vml" xmlns:wp14="http://schemas.microsoft.com/office/word/2010/wordprocessingDrawing" xmlns:wp="http://schemas.openxmlformats.org/drawingml/2006/wordprocessingDrawing" xmlns:w10="urn:schemas-microsoft-com:office:word" xmlns:w="http://schemas.openxmlformats.org/wordprocessingml/2006/main" xmlns:w14="http://schemas.microsoft.com/office/word/2010/wordml" xmlns:w15="http://schemas.microsoft.com/office/word/2012/wordml" xmlns:w16cex="http://schemas.microsoft.com/office/word/2018/wordml/cex" xmlns:w16cid="http://schemas.microsoft.com/office/word/2016/wordml/cid" xmlns:w16="http://schemas.microsoft.com/office/word/2018/wordml" xmlns:w16se="http://schemas.microsoft.com/office/word/2015/wordml/symex" xmlns:wpg="http://schemas.microsoft.com/office/word/2010/wordprocessingGroup" xmlns:wpi="http://schemas.microsoft.com/office/word/2010/wordprocessingInk" xmlns:wne="http://schemas.microsoft.com/office/word/2006/wordml" xmlns:wps="http://schemas.microsoft.com/office/word/2010/wordprocessingShape" mc:Ignorable="w14 w15 w16se w16cid w16 w16cex wp14">
   <w:body>
     <w:p>
       <w:pPr>
@@ -24,13 +24,8 @@
           <w:numId w:val="1"/>
         </w:numPr>
       </w:pPr>
-      <w:proofErr w:type="gramStart"/>
-      <w:r>
-        <w:t>crop</w:t>
-      </w:r>
-      <w:proofErr w:type="gramEnd"/>
-      <w:r>
-        <w:t xml:space="preserve"> raw videos</w:t>
+      <w:r>
+        <w:t>crop raw videos</w:t>
       </w:r>
     </w:p>
     <w:p>
@@ -41,13 +36,8 @@
           <w:numId w:val="1"/>
         </w:numPr>
       </w:pPr>
-      <w:proofErr w:type="gramStart"/>
-      <w:r>
-        <w:t>make</w:t>
-      </w:r>
-      <w:proofErr w:type="gramEnd"/>
-      <w:r>
-        <w:t xml:space="preserve"> sure the RXXXX_sessions.csv file is up to date (download from Alex </w:t>
+      <w:r>
+        <w:t xml:space="preserve">make sure the RXXXX_sessions.csv file is up to date (download from Alex </w:t>
       </w:r>
       <w:proofErr w:type="spellStart"/>
       <w:r>
@@ -66,13 +56,8 @@
           <w:numId w:val="1"/>
         </w:numPr>
       </w:pPr>
-      <w:proofErr w:type="gramStart"/>
-      <w:r>
-        <w:t>make</w:t>
-      </w:r>
-      <w:proofErr w:type="gramEnd"/>
-      <w:r>
-        <w:t xml:space="preserve"> sure the raw videos have been uploaded to </w:t>
+      <w:r>
+        <w:t xml:space="preserve">make sure the raw videos have been uploaded to </w:t>
       </w:r>
       <w:proofErr w:type="spellStart"/>
       <w:r>
@@ -142,13 +127,8 @@
           <w:numId w:val="1"/>
         </w:numPr>
       </w:pPr>
-      <w:proofErr w:type="gramStart"/>
-      <w:r>
-        <w:t>copy</w:t>
-      </w:r>
-      <w:proofErr w:type="gramEnd"/>
-      <w:r>
-        <w:t xml:space="preserve"> cropped videos to </w:t>
+      <w:r>
+        <w:t xml:space="preserve">copy cropped videos to </w:t>
       </w:r>
       <w:proofErr w:type="spellStart"/>
       <w:r>
@@ -178,13 +158,8 @@
           <w:numId w:val="1"/>
         </w:numPr>
       </w:pPr>
-      <w:proofErr w:type="gramStart"/>
-      <w:r>
-        <w:t>run</w:t>
-      </w:r>
-      <w:proofErr w:type="gramEnd"/>
-      <w:r>
-        <w:t xml:space="preserve"> DLC on the cropped videos. Eventually, this will be streamlined and done entirely in DLC beginning with the cropping step</w:t>
+      <w:r>
+        <w:t>run DLC on the cropped videos. Eventually, this will be streamlined and done entirely in DLC beginning with the cropping step</w:t>
       </w:r>
     </w:p>
     <w:p>
@@ -195,13 +170,8 @@
           <w:numId w:val="1"/>
         </w:numPr>
       </w:pPr>
-      <w:proofErr w:type="gramStart"/>
-      <w:r>
-        <w:t>copy</w:t>
-      </w:r>
-      <w:proofErr w:type="gramEnd"/>
-      <w:r>
-        <w:t xml:space="preserve"> DLC output files into the local DLC output folder (from </w:t>
+      <w:r>
+        <w:t xml:space="preserve">copy DLC output files into the local DLC output folder (from </w:t>
       </w:r>
       <w:proofErr w:type="spellStart"/>
       <w:r>
@@ -220,13 +190,8 @@
           <w:numId w:val="1"/>
         </w:numPr>
       </w:pPr>
-      <w:proofErr w:type="gramStart"/>
-      <w:r>
-        <w:t>recalibrate</w:t>
-      </w:r>
-      <w:proofErr w:type="gramEnd"/>
-      <w:r>
-        <w:t xml:space="preserve"> the boxes for each session. Run </w:t>
+      <w:r>
+        <w:t xml:space="preserve">recalibrate the boxes for each session. Run </w:t>
       </w:r>
       <w:proofErr w:type="spellStart"/>
       <w:r>
@@ -311,6 +276,28 @@
         <w:autoSpaceDN w:val="0"/>
         <w:adjustRightInd w:val="0"/>
         <w:rPr>
+          <w:rFonts w:cs="Courier"/>
+          <w:color w:val="000000"/>
+        </w:rPr>
+      </w:pPr>
+      <w:proofErr w:type="spellStart"/>
+      <w:r>
+        <w:t>Script_calculate</w:t>
+      </w:r>
+      <w:proofErr w:type="spellEnd"/>
+    </w:p>
+    <w:p>
+      <w:pPr>
+        <w:pStyle w:val="ListParagraph"/>
+        <w:widowControl w:val="0"/>
+        <w:numPr>
+          <w:ilvl w:val="0"/>
+          <w:numId w:val="1"/>
+        </w:numPr>
+        <w:autoSpaceDE w:val="0"/>
+        <w:autoSpaceDN w:val="0"/>
+        <w:adjustRightInd w:val="0"/>
+        <w:rPr>
           <w:rFonts w:asciiTheme="majorHAnsi" w:hAnsiTheme="majorHAnsi" w:cs="Times New Roman"/>
           <w:color w:val="008000"/>
         </w:rPr>
@@ -333,13 +320,8 @@
     <w:p/>
     <w:p>
       <w:proofErr w:type="spellStart"/>
-      <w:proofErr w:type="gramStart"/>
-      <w:r>
-        <w:t>script</w:t>
-      </w:r>
-      <w:proofErr w:type="gramEnd"/>
-      <w:r>
-        <w:t>_analyze_interp_trajectories</w:t>
+      <w:r>
+        <w:t>script_analyze_interp_trajectories</w:t>
       </w:r>
       <w:proofErr w:type="spellEnd"/>
     </w:p>
@@ -355,7 +337,6 @@
         </w:rPr>
       </w:pPr>
       <w:proofErr w:type="spellStart"/>
-      <w:proofErr w:type="gramStart"/>
       <w:r>
         <w:rPr>
           <w:rFonts w:ascii="Courier" w:hAnsi="Courier" w:cs="Courier"/>
@@ -363,9 +344,153 @@
           <w:sz w:val="20"/>
           <w:szCs w:val="20"/>
         </w:rPr>
-        <w:t>script</w:t>
-      </w:r>
-      <w:proofErr w:type="gramEnd"/>
+        <w:t>script_calculateRatSummaries</w:t>
+      </w:r>
+      <w:proofErr w:type="spellEnd"/>
+    </w:p>
+    <w:p>
+      <w:r>
+        <w:t>???</w:t>
+      </w:r>
+    </w:p>
+    <w:p>
+      <w:pPr>
+        <w:rPr>
+          <w:color w:val="008000"/>
+        </w:rPr>
+      </w:pPr>
+      <w:bookmarkStart w:id="0" w:name="OLE_LINK1"/>
+      <w:bookmarkStart w:id="1" w:name="OLE_LINK2"/>
+      <w:proofErr w:type="spellStart"/>
+      <w:r>
+        <w:rPr>
+          <w:color w:val="008000"/>
+        </w:rPr>
+        <w:t>script_plotRatReachSummaries</w:t>
+      </w:r>
+      <w:proofErr w:type="spellEnd"/>
+    </w:p>
+    <w:bookmarkEnd w:id="0"/>
+    <w:bookmarkEnd w:id="1"/>
+    <w:p/>
+    <w:p>
+      <w:proofErr w:type="spellStart"/>
+      <w:r>
+        <w:t>script_plotSessionReachSummaries</w:t>
+      </w:r>
+      <w:proofErr w:type="spellEnd"/>
+    </w:p>
+    <w:p>
+      <w:r>
+        <w:t>???</w:t>
+      </w:r>
+    </w:p>
+    <w:p/>
+    <w:p>
+      <w:pPr>
+        <w:widowControl w:val="0"/>
+        <w:autoSpaceDE w:val="0"/>
+        <w:autoSpaceDN w:val="0"/>
+        <w:adjustRightInd w:val="0"/>
+        <w:rPr>
+          <w:rFonts w:ascii="Courier" w:hAnsi="Courier" w:cs="Times New Roman"/>
+        </w:rPr>
+      </w:pPr>
+      <w:proofErr w:type="spellStart"/>
+      <w:r>
+        <w:rPr>
+          <w:color w:val="008000"/>
+        </w:rPr>
+        <w:t>script_analyzeAlternateStimSessions</w:t>
+      </w:r>
+      <w:proofErr w:type="spellEnd"/>
+      <w:r>
+        <w:t xml:space="preserve"> will look through all sessions for ones that have </w:t>
+      </w:r>
+      <w:proofErr w:type="spellStart"/>
+      <w:r>
+        <w:rPr>
+          <w:rFonts w:ascii="Courier" w:hAnsi="Courier" w:cs="Courier"/>
+          <w:color w:val="000000"/>
+          <w:sz w:val="20"/>
+          <w:szCs w:val="20"/>
+        </w:rPr>
+        <w:t>laserTrialSetting</w:t>
+      </w:r>
+      <w:proofErr w:type="spellEnd"/>
+      <w:r>
+        <w:rPr>
+          <w:rFonts w:ascii="Courier" w:hAnsi="Courier" w:cs="Courier"/>
+          <w:color w:val="000000"/>
+          <w:sz w:val="20"/>
+          <w:szCs w:val="20"/>
+        </w:rPr>
+        <w:t xml:space="preserve"> == </w:t>
+      </w:r>
+      <w:r>
+        <w:rPr>
+          <w:rFonts w:ascii="Courier" w:hAnsi="Courier" w:cs="Courier"/>
+          <w:color w:val="A020F0"/>
+          <w:sz w:val="20"/>
+          <w:szCs w:val="20"/>
+        </w:rPr>
+        <w:t>'alternate'</w:t>
+      </w:r>
+      <w:r>
+        <w:rPr>
+          <w:rFonts w:ascii="Courier" w:hAnsi="Courier" w:cs="Courier"/>
+          <w:color w:val="A020F0"/>
+          <w:sz w:val="20"/>
+          <w:szCs w:val="20"/>
+        </w:rPr>
+        <w:t xml:space="preserve"> </w:t>
+      </w:r>
+      <w:r>
+        <w:rPr>
+          <w:rFonts w:ascii="Courier" w:hAnsi="Courier" w:cs="Courier"/>
+          <w:sz w:val="20"/>
+          <w:szCs w:val="20"/>
+        </w:rPr>
+        <w:t>and create a</w:t>
+      </w:r>
+      <w:r>
+        <w:rPr>
+          <w:rFonts w:ascii="Courier" w:hAnsi="Courier" w:cs="Courier"/>
+          <w:sz w:val="20"/>
+          <w:szCs w:val="20"/>
+        </w:rPr>
+        <w:t>n “</w:t>
+      </w:r>
+      <w:proofErr w:type="spellStart"/>
+      <w:r>
+        <w:rPr>
+          <w:rFonts w:ascii="Courier" w:hAnsi="Courier" w:cs="Courier"/>
+          <w:color w:val="A020F0"/>
+          <w:sz w:val="20"/>
+          <w:szCs w:val="20"/>
+        </w:rPr>
+        <w:t>alternateKinematics</w:t>
+      </w:r>
+      <w:proofErr w:type="spellEnd"/>
+      <w:r>
+        <w:rPr>
+          <w:rFonts w:ascii="Courier" w:hAnsi="Courier" w:cs="Times New Roman"/>
+        </w:rPr>
+        <w:t>” data structure</w:t>
+      </w:r>
+    </w:p>
+    <w:p/>
+    <w:p>
+      <w:pPr>
+        <w:widowControl w:val="0"/>
+        <w:autoSpaceDE w:val="0"/>
+        <w:autoSpaceDN w:val="0"/>
+        <w:adjustRightInd w:val="0"/>
+        <w:rPr>
+          <w:rFonts w:ascii="Courier" w:hAnsi="Courier" w:cs="Times New Roman"/>
+        </w:rPr>
+      </w:pPr>
+      <w:proofErr w:type="spellStart"/>
       <w:r>
         <w:rPr>
           <w:rFonts w:ascii="Courier" w:hAnsi="Courier" w:cs="Courier"/>
@@ -373,219 +498,23 @@
           <w:sz w:val="20"/>
           <w:szCs w:val="20"/>
         </w:rPr>
-        <w:t>_calculateRatSummaries</w:t>
-      </w:r>
-      <w:proofErr w:type="spellEnd"/>
-    </w:p>
-    <w:p>
-      <w:r>
-        <w:t>???</w:t>
-      </w:r>
-    </w:p>
+        <w:t>script_plotAlternateStimResults</w:t>
+      </w:r>
+      <w:proofErr w:type="spellEnd"/>
+    </w:p>
+    <w:p/>
     <w:p>
       <w:pPr>
         <w:rPr>
           <w:color w:val="008000"/>
         </w:rPr>
       </w:pPr>
-      <w:bookmarkStart w:id="0" w:name="OLE_LINK1"/>
-      <w:bookmarkStart w:id="1" w:name="OLE_LINK2"/>
-      <w:bookmarkStart w:id="2" w:name="_GoBack"/>
-      <w:proofErr w:type="spellStart"/>
-      <w:proofErr w:type="gramStart"/>
+      <w:proofErr w:type="spellStart"/>
       <w:r>
         <w:rPr>
           <w:color w:val="008000"/>
         </w:rPr>
-        <w:t>script</w:t>
-      </w:r>
-      <w:proofErr w:type="gramEnd"/>
-      <w:r>
-        <w:rPr>
-          <w:color w:val="008000"/>
-        </w:rPr>
-        <w:t>_plotRatReachSummaries</w:t>
-      </w:r>
-      <w:proofErr w:type="spellEnd"/>
-    </w:p>
-    <w:bookmarkEnd w:id="0"/>
-    <w:bookmarkEnd w:id="1"/>
-    <w:bookmarkEnd w:id="2"/>
-    <w:p/>
-    <w:p>
-      <w:proofErr w:type="spellStart"/>
-      <w:proofErr w:type="gramStart"/>
-      <w:r>
-        <w:t>script</w:t>
-      </w:r>
-      <w:proofErr w:type="gramEnd"/>
-      <w:r>
-        <w:t>_plotSessionReachSummaries</w:t>
-      </w:r>
-      <w:proofErr w:type="spellEnd"/>
-    </w:p>
-    <w:p>
-      <w:r>
-        <w:t>???</w:t>
-      </w:r>
-    </w:p>
-    <w:p/>
-    <w:p>
-      <w:pPr>
-        <w:widowControl w:val="0"/>
-        <w:autoSpaceDE w:val="0"/>
-        <w:autoSpaceDN w:val="0"/>
-        <w:adjustRightInd w:val="0"/>
-        <w:rPr>
-          <w:rFonts w:ascii="Courier" w:hAnsi="Courier" w:cs="Times New Roman"/>
-        </w:rPr>
-      </w:pPr>
-      <w:proofErr w:type="spellStart"/>
-      <w:proofErr w:type="gramStart"/>
-      <w:r>
-        <w:rPr>
-          <w:color w:val="008000"/>
-        </w:rPr>
-        <w:t>script</w:t>
-      </w:r>
-      <w:proofErr w:type="gramEnd"/>
-      <w:r>
-        <w:rPr>
-          <w:color w:val="008000"/>
-        </w:rPr>
-        <w:t>_analyzeAlternateStimSessions</w:t>
-      </w:r>
-      <w:proofErr w:type="spellEnd"/>
-      <w:r>
-        <w:t xml:space="preserve"> will look through all sessions for ones that have </w:t>
-      </w:r>
-      <w:proofErr w:type="spellStart"/>
-      <w:r>
-        <w:rPr>
-          <w:rFonts w:ascii="Courier" w:hAnsi="Courier" w:cs="Courier"/>
-          <w:color w:val="000000"/>
-          <w:sz w:val="20"/>
-          <w:szCs w:val="20"/>
-        </w:rPr>
-        <w:t>laserTrialSetting</w:t>
-      </w:r>
-      <w:proofErr w:type="spellEnd"/>
-      <w:r>
-        <w:rPr>
-          <w:rFonts w:ascii="Courier" w:hAnsi="Courier" w:cs="Courier"/>
-          <w:color w:val="000000"/>
-          <w:sz w:val="20"/>
-          <w:szCs w:val="20"/>
-        </w:rPr>
-        <w:t xml:space="preserve"> == </w:t>
-      </w:r>
-      <w:r>
-        <w:rPr>
-          <w:rFonts w:ascii="Courier" w:hAnsi="Courier" w:cs="Courier"/>
-          <w:color w:val="A020F0"/>
-          <w:sz w:val="20"/>
-          <w:szCs w:val="20"/>
-        </w:rPr>
-        <w:t>'alternate'</w:t>
-      </w:r>
-      <w:r>
-        <w:rPr>
-          <w:rFonts w:ascii="Courier" w:hAnsi="Courier" w:cs="Courier"/>
-          <w:color w:val="A020F0"/>
-          <w:sz w:val="20"/>
-          <w:szCs w:val="20"/>
-        </w:rPr>
-        <w:t xml:space="preserve"> </w:t>
-      </w:r>
-      <w:r>
-        <w:rPr>
-          <w:rFonts w:ascii="Courier" w:hAnsi="Courier" w:cs="Courier"/>
-          <w:sz w:val="20"/>
-          <w:szCs w:val="20"/>
-        </w:rPr>
-        <w:t>and create a</w:t>
-      </w:r>
-      <w:r>
-        <w:rPr>
-          <w:rFonts w:ascii="Courier" w:hAnsi="Courier" w:cs="Courier"/>
-          <w:sz w:val="20"/>
-          <w:szCs w:val="20"/>
-        </w:rPr>
-        <w:t>n “</w:t>
-      </w:r>
-      <w:proofErr w:type="spellStart"/>
-      <w:r>
-        <w:rPr>
-          <w:rFonts w:ascii="Courier" w:hAnsi="Courier" w:cs="Courier"/>
-          <w:color w:val="A020F0"/>
-          <w:sz w:val="20"/>
-          <w:szCs w:val="20"/>
-        </w:rPr>
-        <w:t>alternateKinematics</w:t>
-      </w:r>
-      <w:proofErr w:type="spellEnd"/>
-      <w:r>
-        <w:rPr>
-          <w:rFonts w:ascii="Courier" w:hAnsi="Courier" w:cs="Times New Roman"/>
-        </w:rPr>
-        <w:t>” data structure</w:t>
-      </w:r>
-    </w:p>
-    <w:p/>
-    <w:p>
-      <w:pPr>
-        <w:widowControl w:val="0"/>
-        <w:autoSpaceDE w:val="0"/>
-        <w:autoSpaceDN w:val="0"/>
-        <w:adjustRightInd w:val="0"/>
-        <w:rPr>
-          <w:rFonts w:ascii="Courier" w:hAnsi="Courier" w:cs="Times New Roman"/>
-        </w:rPr>
-      </w:pPr>
-      <w:proofErr w:type="spellStart"/>
-      <w:proofErr w:type="gramStart"/>
-      <w:r>
-        <w:rPr>
-          <w:rFonts w:ascii="Courier" w:hAnsi="Courier" w:cs="Courier"/>
-          <w:color w:val="228B22"/>
-          <w:sz w:val="20"/>
-          <w:szCs w:val="20"/>
-        </w:rPr>
-        <w:t>script</w:t>
-      </w:r>
-      <w:proofErr w:type="gramEnd"/>
-      <w:r>
-        <w:rPr>
-          <w:rFonts w:ascii="Courier" w:hAnsi="Courier" w:cs="Courier"/>
-          <w:color w:val="228B22"/>
-          <w:sz w:val="20"/>
-          <w:szCs w:val="20"/>
-        </w:rPr>
-        <w:t>_plotAlternateStimResults</w:t>
-      </w:r>
-      <w:proofErr w:type="spellEnd"/>
-    </w:p>
-    <w:p/>
-    <w:p>
-      <w:pPr>
-        <w:rPr>
-          <w:color w:val="008000"/>
-        </w:rPr>
-      </w:pPr>
-      <w:proofErr w:type="spellStart"/>
-      <w:proofErr w:type="gramStart"/>
-      <w:r>
-        <w:rPr>
-          <w:color w:val="008000"/>
-        </w:rPr>
-        <w:t>script</w:t>
-      </w:r>
-      <w:proofErr w:type="gramEnd"/>
-      <w:r>
-        <w:rPr>
-          <w:color w:val="008000"/>
-        </w:rPr>
-        <w:t>_collectRatSummaries_by_experiment</w:t>
+        <w:t>script_collectRatSummaries_by_experiment</w:t>
       </w:r>
       <w:proofErr w:type="spellEnd"/>
     </w:p>
@@ -607,8 +536,8 @@
 </file>
 
 <file path=word/numbering.xml><?xml version="1.0" encoding="utf-8"?>
-<w:numbering xmlns:wpc="http://schemas.microsoft.com/office/word/2010/wordprocessingCanvas" xmlns:mo="http://schemas.microsoft.com/office/mac/office/2008/main" xmlns:mc="http://schemas.openxmlformats.org/markup-compatibility/2006" xmlns:mv="urn:schemas-microsoft-com:mac:vml" xmlns:o="urn:schemas-microsoft-com:office:office" xmlns:r="http://schemas.openxmlformats.org/officeDocument/2006/relationships" xmlns:m="http://schemas.openxmlformats.org/officeDocument/2006/math" xmlns:v="urn:schemas-microsoft-com:vml" xmlns:wp14="http://schemas.microsoft.com/office/word/2010/wordprocessingDrawing" xmlns:wp="http://schemas.openxmlformats.org/drawingml/2006/wordprocessingDrawing" xmlns:w10="urn:schemas-microsoft-com:office:word" xmlns:w="http://schemas.openxmlformats.org/wordprocessingml/2006/main" xmlns:w14="http://schemas.microsoft.com/office/word/2010/wordml" xmlns:wpg="http://schemas.microsoft.com/office/word/2010/wordprocessingGroup" xmlns:wpi="http://schemas.microsoft.com/office/word/2010/wordprocessingInk" xmlns:wne="http://schemas.microsoft.com/office/word/2006/wordml" xmlns:wps="http://schemas.microsoft.com/office/word/2010/wordprocessingShape" mc:Ignorable="w14 wp14">
-  <w:abstractNum w:abstractNumId="0">
+<w:numbering xmlns:wpc="http://schemas.microsoft.com/office/word/2010/wordprocessingCanvas" xmlns:cx="http://schemas.microsoft.com/office/drawing/2014/chartex" xmlns:cx1="http://schemas.microsoft.com/office/drawing/2015/9/8/chartex" xmlns:cx2="http://schemas.microsoft.com/office/drawing/2015/10/21/chartex" xmlns:cx3="http://schemas.microsoft.com/office/drawing/2016/5/9/chartex" xmlns:cx4="http://schemas.microsoft.com/office/drawing/2016/5/10/chartex" xmlns:cx5="http://schemas.microsoft.com/office/drawing/2016/5/11/chartex" xmlns:cx6="http://schemas.microsoft.com/office/drawing/2016/5/12/chartex" xmlns:cx7="http://schemas.microsoft.com/office/drawing/2016/5/13/chartex" xmlns:cx8="http://schemas.microsoft.com/office/drawing/2016/5/14/chartex" xmlns:mc="http://schemas.openxmlformats.org/markup-compatibility/2006" xmlns:aink="http://schemas.microsoft.com/office/drawing/2016/ink" xmlns:am3d="http://schemas.microsoft.com/office/drawing/2017/model3d" xmlns:o="urn:schemas-microsoft-com:office:office" xmlns:r="http://schemas.openxmlformats.org/officeDocument/2006/relationships" xmlns:m="http://schemas.openxmlformats.org/officeDocument/2006/math" xmlns:v="urn:schemas-microsoft-com:vml" xmlns:wp14="http://schemas.microsoft.com/office/word/2010/wordprocessingDrawing" xmlns:wp="http://schemas.openxmlformats.org/drawingml/2006/wordprocessingDrawing" xmlns:w10="urn:schemas-microsoft-com:office:word" xmlns:w="http://schemas.openxmlformats.org/wordprocessingml/2006/main" xmlns:w14="http://schemas.microsoft.com/office/word/2010/wordml" xmlns:w15="http://schemas.microsoft.com/office/word/2012/wordml" xmlns:w16cex="http://schemas.microsoft.com/office/word/2018/wordml/cex" xmlns:w16cid="http://schemas.microsoft.com/office/word/2016/wordml/cid" xmlns:w16="http://schemas.microsoft.com/office/word/2018/wordml" xmlns:w16se="http://schemas.microsoft.com/office/word/2015/wordml/symex" xmlns:wpg="http://schemas.microsoft.com/office/word/2010/wordprocessingGroup" xmlns:wpi="http://schemas.microsoft.com/office/word/2010/wordprocessingInk" xmlns:wne="http://schemas.microsoft.com/office/word/2006/wordml" xmlns:wps="http://schemas.microsoft.com/office/word/2010/wordprocessingShape" mc:Ignorable="w14 w15 w16se w16cid w16 w16cex wp14">
+  <w:abstractNum w:abstractNumId="0" w15:restartNumberingAfterBreak="0">
     <w:nsid w:val="383D449F"/>
     <w:multiLevelType w:val="hybridMultilevel"/>
     <w:tmpl w:val="5254F3C4"/>
@@ -704,7 +633,7 @@
 </file>
 
 <file path=word/styles.xml><?xml version="1.0" encoding="utf-8"?>
-<w:styles xmlns:mc="http://schemas.openxmlformats.org/markup-compatibility/2006" xmlns:r="http://schemas.openxmlformats.org/officeDocument/2006/relationships" xmlns:w="http://schemas.openxmlformats.org/wordprocessingml/2006/main" xmlns:w14="http://schemas.microsoft.com/office/word/2010/wordml" mc:Ignorable="w14">
+<w:styles xmlns:mc="http://schemas.openxmlformats.org/markup-compatibility/2006" xmlns:r="http://schemas.openxmlformats.org/officeDocument/2006/relationships" xmlns:w="http://schemas.openxmlformats.org/wordprocessingml/2006/main" xmlns:w14="http://schemas.microsoft.com/office/word/2010/wordml" xmlns:w15="http://schemas.microsoft.com/office/word/2012/wordml" xmlns:w16cex="http://schemas.microsoft.com/office/word/2018/wordml/cex" xmlns:w16cid="http://schemas.microsoft.com/office/word/2016/wordml/cid" xmlns:w16="http://schemas.microsoft.com/office/word/2018/wordml" xmlns:w16se="http://schemas.microsoft.com/office/word/2015/wordml/symex" mc:Ignorable="w14 w15 w16se w16cid w16 w16cex">
   <w:docDefaults>
     <w:rPrDefault>
       <w:rPr>
@@ -716,341 +645,379 @@
     </w:rPrDefault>
     <w:pPrDefault/>
   </w:docDefaults>
-  <w:latentStyles w:defLockedState="0" w:defUIPriority="99" w:defSemiHidden="1" w:defUnhideWhenUsed="1" w:defQFormat="0" w:count="276">
-    <w:lsdException w:name="Normal" w:semiHidden="0" w:uiPriority="0" w:unhideWhenUsed="0" w:qFormat="1"/>
-    <w:lsdException w:name="heading 1" w:semiHidden="0" w:uiPriority="9" w:unhideWhenUsed="0" w:qFormat="1"/>
-    <w:lsdException w:name="heading 2" w:uiPriority="9" w:qFormat="1"/>
-    <w:lsdException w:name="heading 3" w:uiPriority="9" w:qFormat="1"/>
-    <w:lsdException w:name="heading 4" w:uiPriority="9" w:qFormat="1"/>
-    <w:lsdException w:name="heading 5" w:uiPriority="9" w:qFormat="1"/>
-    <w:lsdException w:name="heading 6" w:uiPriority="9" w:qFormat="1"/>
-    <w:lsdException w:name="heading 7" w:uiPriority="9" w:qFormat="1"/>
-    <w:lsdException w:name="heading 8" w:uiPriority="9" w:qFormat="1"/>
-    <w:lsdException w:name="heading 9" w:uiPriority="9" w:qFormat="1"/>
-    <w:lsdException w:name="toc 1" w:uiPriority="39"/>
-    <w:lsdException w:name="toc 2" w:uiPriority="39"/>
-    <w:lsdException w:name="toc 3" w:uiPriority="39"/>
-    <w:lsdException w:name="toc 4" w:uiPriority="39"/>
-    <w:lsdException w:name="toc 5" w:uiPriority="39"/>
-    <w:lsdException w:name="toc 6" w:uiPriority="39"/>
-    <w:lsdException w:name="toc 7" w:uiPriority="39"/>
-    <w:lsdException w:name="toc 8" w:uiPriority="39"/>
-    <w:lsdException w:name="toc 9" w:uiPriority="39"/>
-    <w:lsdException w:name="caption" w:uiPriority="35" w:qFormat="1"/>
-    <w:lsdException w:name="Title" w:semiHidden="0" w:uiPriority="10" w:unhideWhenUsed="0" w:qFormat="1"/>
-    <w:lsdException w:name="Default Paragraph Font" w:uiPriority="1"/>
-    <w:lsdException w:name="Subtitle" w:semiHidden="0" w:uiPriority="11" w:unhideWhenUsed="0" w:qFormat="1"/>
-    <w:lsdException w:name="Strong" w:semiHidden="0" w:uiPriority="22" w:unhideWhenUsed="0" w:qFormat="1"/>
-    <w:lsdException w:name="Emphasis" w:semiHidden="0" w:uiPriority="20" w:unhideWhenUsed="0" w:qFormat="1"/>
-    <w:lsdException w:name="Table Grid" w:semiHidden="0" w:uiPriority="59" w:unhideWhenUsed="0"/>
-    <w:lsdException w:name="Placeholder Text" w:unhideWhenUsed="0"/>
-    <w:lsdException w:name="No Spacing" w:semiHidden="0" w:uiPriority="1" w:unhideWhenUsed="0" w:qFormat="1"/>
-    <w:lsdException w:name="Light Shading" w:semiHidden="0" w:uiPriority="60" w:unhideWhenUsed="0"/>
-    <w:lsdException w:name="Light List" w:semiHidden="0" w:uiPriority="61" w:unhideWhenUsed="0"/>
-    <w:lsdException w:name="Light Grid" w:semiHidden="0" w:uiPriority="62" w:unhideWhenUsed="0"/>
-    <w:lsdException w:name="Medium Shading 1" w:semiHidden="0" w:uiPriority="63" w:unhideWhenUsed="0"/>
-    <w:lsdException w:name="Medium Shading 2" w:semiHidden="0" w:uiPriority="64" w:unhideWhenUsed="0"/>
-    <w:lsdException w:name="Medium List 1" w:semiHidden="0" w:uiPriority="65" w:unhideWhenUsed="0"/>
-    <w:lsdException w:name="Medium List 2" w:semiHidden="0" w:uiPriority="66" w:unhideWhenUsed="0"/>
-    <w:lsdException w:name="Medium Grid 1" w:semiHidden="0" w:uiPriority="67" w:unhideWhenUsed="0"/>
-    <w:lsdException w:name="Medium Grid 2" w:semiHidden="0" w:uiPriority="68" w:unhideWhenUsed="0"/>
-    <w:lsdException w:name="Medium Grid 3" w:semiHidden="0" w:uiPriority="69" w:unhideWhenUsed="0"/>
-    <w:lsdException w:name="Dark List" w:semiHidden="0" w:uiPriority="70" w:unhideWhenUsed="0"/>
-    <w:lsdException w:name="Colorful Shading" w:semiHidden="0" w:uiPriority="71" w:unhideWhenUsed="0"/>
-    <w:lsdException w:name="Colorful List" w:semiHidden="0" w:uiPriority="72" w:unhideWhenUsed="0"/>
-    <w:lsdException w:name="Colorful Grid" w:semiHidden="0" w:uiPriority="73" w:unhideWhenUsed="0"/>
-    <w:lsdException w:name="Light Shading Accent 1" w:semiHidden="0" w:uiPriority="60" w:unhideWhenUsed="0"/>
-    <w:lsdException w:name="Light List Accent 1" w:semiHidden="0" w:uiPriority="61" w:unhideWhenUsed="0"/>
-    <w:lsdException w:name="Light Grid Accent 1" w:semiHidden="0" w:uiPriority="62" w:unhideWhenUsed="0"/>
-    <w:lsdException w:name="Medium Shading 1 Accent 1" w:semiHidden="0" w:uiPriority="63" w:unhideWhenUsed="0"/>
-    <w:lsdException w:name="Medium Shading 2 Accent 1" w:semiHidden="0" w:uiPriority="64" w:unhideWhenUsed="0"/>
-    <w:lsdException w:name="Medium List 1 Accent 1" w:semiHidden="0" w:uiPriority="65" w:unhideWhenUsed="0"/>
-    <w:lsdException w:name="Revision" w:unhideWhenUsed="0"/>
-    <w:lsdException w:name="List Paragraph" w:semiHidden="0" w:uiPriority="34" w:unhideWhenUsed="0" w:qFormat="1"/>
-    <w:lsdException w:name="Quote" w:semiHidden="0" w:uiPriority="29" w:unhideWhenUsed="0" w:qFormat="1"/>
-    <w:lsdException w:name="Intense Quote" w:semiHidden="0" w:uiPriority="30" w:unhideWhenUsed="0" w:qFormat="1"/>
-    <w:lsdException w:name="Medium List 2 Accent 1" w:semiHidden="0" w:uiPriority="66" w:unhideWhenUsed="0"/>
-    <w:lsdException w:name="Medium Grid 1 Accent 1" w:semiHidden="0" w:uiPriority="67" w:unhideWhenUsed="0"/>
-    <w:lsdException w:name="Medium Grid 2 Accent 1" w:semiHidden="0" w:uiPriority="68" w:unhideWhenUsed="0"/>
-    <w:lsdException w:name="Medium Grid 3 Accent 1" w:semiHidden="0" w:uiPriority="69" w:unhideWhenUsed="0"/>
-    <w:lsdException w:name="Dark List Accent 1" w:semiHidden="0" w:uiPriority="70" w:unhideWhenUsed="0"/>
-    <w:lsdException w:name="Colorful Shading Accent 1" w:semiHidden="0" w:uiPriority="71" w:unhideWhenUsed="0"/>
-    <w:lsdException w:name="Colorful List Accent 1" w:semiHidden="0" w:uiPriority="72" w:unhideWhenUsed="0"/>
-    <w:lsdException w:name="Colorful Grid Accent 1" w:semiHidden="0" w:uiPriority="73" w:unhideWhenUsed="0"/>
-    <w:lsdException w:name="Light Shading Accent 2" w:semiHidden="0" w:uiPriority="60" w:unhideWhenUsed="0"/>
-    <w:lsdException w:name="Light List Accent 2" w:semiHidden="0" w:uiPriority="61" w:unhideWhenUsed="0"/>
-    <w:lsdException w:name="Light Grid Accent 2" w:semiHidden="0" w:uiPriority="62" w:unhideWhenUsed="0"/>
-    <w:lsdException w:name="Medium Shading 1 Accent 2" w:semiHidden="0" w:uiPriority="63" w:unhideWhenUsed="0"/>
-    <w:lsdException w:name="Medium Shading 2 Accent 2" w:semiHidden="0" w:uiPriority="64" w:unhideWhenUsed="0"/>
-    <w:lsdException w:name="Medium List 1 Accent 2" w:semiHidden="0" w:uiPriority="65" w:unhideWhenUsed="0"/>
-    <w:lsdException w:name="Medium List 2 Accent 2" w:semiHidden="0" w:uiPriority="66" w:unhideWhenUsed="0"/>
-    <w:lsdException w:name="Medium Grid 1 Accent 2" w:semiHidden="0" w:uiPriority="67" w:unhideWhenUsed="0"/>
-    <w:lsdException w:name="Medium Grid 2 Accent 2" w:semiHidden="0" w:uiPriority="68" w:unhideWhenUsed="0"/>
-    <w:lsdException w:name="Medium Grid 3 Accent 2" w:semiHidden="0" w:uiPriority="69" w:unhideWhenUsed="0"/>
-    <w:lsdException w:name="Dark List Accent 2" w:semiHidden="0" w:uiPriority="70" w:unhideWhenUsed="0"/>
-    <w:lsdException w:name="Colorful Shading Accent 2" w:semiHidden="0" w:uiPriority="71" w:unhideWhenUsed="0"/>
-    <w:lsdException w:name="Colorful List Accent 2" w:semiHidden="0" w:uiPriority="72" w:unhideWhenUsed="0"/>
-    <w:lsdException w:name="Colorful Grid Accent 2" w:semiHidden="0" w:uiPriority="73" w:unhideWhenUsed="0"/>
-    <w:lsdException w:name="Light Shading Accent 3" w:semiHidden="0" w:uiPriority="60" w:unhideWhenUsed="0"/>
-    <w:lsdException w:name="Light List Accent 3" w:semiHidden="0" w:uiPriority="61" w:unhideWhenUsed="0"/>
-    <w:lsdException w:name="Light Grid Accent 3" w:semiHidden="0" w:uiPriority="62" w:unhideWhenUsed="0"/>
-    <w:lsdException w:name="Medium Shading 1 Accent 3" w:semiHidden="0" w:uiPriority="63" w:unhideWhenUsed="0"/>
-    <w:lsdException w:name="Medium Shading 2 Accent 3" w:semiHidden="0" w:uiPriority="64" w:unhideWhenUsed="0"/>
-    <w:lsdException w:name="Medium List 1 Accent 3" w:semiHidden="0" w:uiPriority="65" w:unhideWhenUsed="0"/>
-    <w:lsdException w:name="Medium List 2 Accent 3" w:semiHidden="0" w:uiPriority="66" w:unhideWhenUsed="0"/>
-    <w:lsdException w:name="Medium Grid 1 Accent 3" w:semiHidden="0" w:uiPriority="67" w:unhideWhenUsed="0"/>
-    <w:lsdException w:name="Medium Grid 2 Accent 3" w:semiHidden="0" w:uiPriority="68" w:unhideWhenUsed="0"/>
-    <w:lsdException w:name="Medium Grid 3 Accent 3" w:semiHidden="0" w:uiPriority="69" w:unhideWhenUsed="0"/>
-    <w:lsdException w:name="Dark List Accent 3" w:semiHidden="0" w:uiPriority="70" w:unhideWhenUsed="0"/>
-    <w:lsdException w:name="Colorful Shading Accent 3" w:semiHidden="0" w:uiPriority="71" w:unhideWhenUsed="0"/>
-    <w:lsdException w:name="Colorful List Accent 3" w:semiHidden="0" w:uiPriority="72" w:unhideWhenUsed="0"/>
-    <w:lsdException w:name="Colorful Grid Accent 3" w:semiHidden="0" w:uiPriority="73" w:unhideWhenUsed="0"/>
-    <w:lsdException w:name="Light Shading Accent 4" w:semiHidden="0" w:uiPriority="60" w:unhideWhenUsed="0"/>
-    <w:lsdException w:name="Light List Accent 4" w:semiHidden="0" w:uiPriority="61" w:unhideWhenUsed="0"/>
-    <w:lsdException w:name="Light Grid Accent 4" w:semiHidden="0" w:uiPriority="62" w:unhideWhenUsed="0"/>
-    <w:lsdException w:name="Medium Shading 1 Accent 4" w:semiHidden="0" w:uiPriority="63" w:unhideWhenUsed="0"/>
-    <w:lsdException w:name="Medium Shading 2 Accent 4" w:semiHidden="0" w:uiPriority="64" w:unhideWhenUsed="0"/>
-    <w:lsdException w:name="Medium List 1 Accent 4" w:semiHidden="0" w:uiPriority="65" w:unhideWhenUsed="0"/>
-    <w:lsdException w:name="Medium List 2 Accent 4" w:semiHidden="0" w:uiPriority="66" w:unhideWhenUsed="0"/>
-    <w:lsdException w:name="Medium Grid 1 Accent 4" w:semiHidden="0" w:uiPriority="67" w:unhideWhenUsed="0"/>
-    <w:lsdException w:name="Medium Grid 2 Accent 4" w:semiHidden="0" w:uiPriority="68" w:unhideWhenUsed="0"/>
-    <w:lsdException w:name="Medium Grid 3 Accent 4" w:semiHidden="0" w:uiPriority="69" w:unhideWhenUsed="0"/>
-    <w:lsdException w:name="Dark List Accent 4" w:semiHidden="0" w:uiPriority="70" w:unhideWhenUsed="0"/>
-    <w:lsdException w:name="Colorful Shading Accent 4" w:semiHidden="0" w:uiPriority="71" w:unhideWhenUsed="0"/>
-    <w:lsdException w:name="Colorful List Accent 4" w:semiHidden="0" w:uiPriority="72" w:unhideWhenUsed="0"/>
-    <w:lsdException w:name="Colorful Grid Accent 4" w:semiHidden="0" w:uiPriority="73" w:unhideWhenUsed="0"/>
-    <w:lsdException w:name="Light Shading Accent 5" w:semiHidden="0" w:uiPriority="60" w:unhideWhenUsed="0"/>
-    <w:lsdException w:name="Light List Accent 5" w:semiHidden="0" w:uiPriority="61" w:unhideWhenUsed="0"/>
-    <w:lsdException w:name="Light Grid Accent 5" w:semiHidden="0" w:uiPriority="62" w:unhideWhenUsed="0"/>
-    <w:lsdException w:name="Medium Shading 1 Accent 5" w:semiHidden="0" w:uiPriority="63" w:unhideWhenUsed="0"/>
-    <w:lsdException w:name="Medium Shading 2 Accent 5" w:semiHidden="0" w:uiPriority="64" w:unhideWhenUsed="0"/>
-    <w:lsdException w:name="Medium List 1 Accent 5" w:semiHidden="0" w:uiPriority="65" w:unhideWhenUsed="0"/>
-    <w:lsdException w:name="Medium List 2 Accent 5" w:semiHidden="0" w:uiPriority="66" w:unhideWhenUsed="0"/>
-    <w:lsdException w:name="Medium Grid 1 Accent 5" w:semiHidden="0" w:uiPriority="67" w:unhideWhenUsed="0"/>
-    <w:lsdException w:name="Medium Grid 2 Accent 5" w:semiHidden="0" w:uiPriority="68" w:unhideWhenUsed="0"/>
-    <w:lsdException w:name="Medium Grid 3 Accent 5" w:semiHidden="0" w:uiPriority="69" w:unhideWhenUsed="0"/>
-    <w:lsdException w:name="Dark List Accent 5" w:semiHidden="0" w:uiPriority="70" w:unhideWhenUsed="0"/>
-    <w:lsdException w:name="Colorful Shading Accent 5" w:semiHidden="0" w:uiPriority="71" w:unhideWhenUsed="0"/>
-    <w:lsdException w:name="Colorful List Accent 5" w:semiHidden="0" w:uiPriority="72" w:unhideWhenUsed="0"/>
-    <w:lsdException w:name="Colorful Grid Accent 5" w:semiHidden="0" w:uiPriority="73" w:unhideWhenUsed="0"/>
-    <w:lsdException w:name="Light Shading Accent 6" w:semiHidden="0" w:uiPriority="60" w:unhideWhenUsed="0"/>
-    <w:lsdException w:name="Light List Accent 6" w:semiHidden="0" w:uiPriority="61" w:unhideWhenUsed="0"/>
-    <w:lsdException w:name="Light Grid Accent 6" w:semiHidden="0" w:uiPriority="62" w:unhideWhenUsed="0"/>
-    <w:lsdException w:name="Medium Shading 1 Accent 6" w:semiHidden="0" w:uiPriority="63" w:unhideWhenUsed="0"/>
-    <w:lsdException w:name="Medium Shading 2 Accent 6" w:semiHidden="0" w:uiPriority="64" w:unhideWhenUsed="0"/>
-    <w:lsdException w:name="Medium List 1 Accent 6" w:semiHidden="0" w:uiPriority="65" w:unhideWhenUsed="0"/>
-    <w:lsdException w:name="Medium List 2 Accent 6" w:semiHidden="0" w:uiPriority="66" w:unhideWhenUsed="0"/>
-    <w:lsdException w:name="Medium Grid 1 Accent 6" w:semiHidden="0" w:uiPriority="67" w:unhideWhenUsed="0"/>
-    <w:lsdException w:name="Medium Grid 2 Accent 6" w:semiHidden="0" w:uiPriority="68" w:unhideWhenUsed="0"/>
-    <w:lsdException w:name="Medium Grid 3 Accent 6" w:semiHidden="0" w:uiPriority="69" w:unhideWhenUsed="0"/>
-    <w:lsdException w:name="Dark List Accent 6" w:semiHidden="0" w:uiPriority="70" w:unhideWhenUsed="0"/>
-    <w:lsdException w:name="Colorful Shading Accent 6" w:semiHidden="0" w:uiPriority="71" w:unhideWhenUsed="0"/>
-    <w:lsdException w:name="Colorful List Accent 6" w:semiHidden="0" w:uiPriority="72" w:unhideWhenUsed="0"/>
-    <w:lsdException w:name="Colorful Grid Accent 6" w:semiHidden="0" w:uiPriority="73" w:unhideWhenUsed="0"/>
-    <w:lsdException w:name="Subtle Emphasis" w:semiHidden="0" w:uiPriority="19" w:unhideWhenUsed="0" w:qFormat="1"/>
-    <w:lsdException w:name="Intense Emphasis" w:semiHidden="0" w:uiPriority="21" w:unhideWhenUsed="0" w:qFormat="1"/>
-    <w:lsdException w:name="Subtle Reference" w:semiHidden="0" w:uiPriority="31" w:unhideWhenUsed="0" w:qFormat="1"/>
-    <w:lsdException w:name="Intense Reference" w:semiHidden="0" w:uiPriority="32" w:unhideWhenUsed="0" w:qFormat="1"/>
-    <w:lsdException w:name="Book Title" w:semiHidden="0" w:uiPriority="33" w:unhideWhenUsed="0" w:qFormat="1"/>
-    <w:lsdException w:name="Bibliography" w:uiPriority="37"/>
-    <w:lsdException w:name="TOC Heading" w:uiPriority="39" w:qFormat="1"/>
-  </w:latentStyles>
-  <w:style w:type="paragraph" w:default="1" w:styleId="Normal">
-    <w:name w:val="Normal"/>
-    <w:qFormat/>
-  </w:style>
-  <w:style w:type="character" w:default="1" w:styleId="DefaultParagraphFont">
-    <w:name w:val="Default Paragraph Font"/>
-    <w:uiPriority w:val="1"/>
-    <w:semiHidden/>
-    <w:unhideWhenUsed/>
-  </w:style>
-  <w:style w:type="table" w:default="1" w:styleId="TableNormal">
-    <w:name w:val="Normal Table"/>
-    <w:uiPriority w:val="99"/>
-    <w:semiHidden/>
-    <w:unhideWhenUsed/>
-    <w:tblPr>
-      <w:tblInd w:w="0" w:type="dxa"/>
-      <w:tblCellMar>
-        <w:top w:w="0" w:type="dxa"/>
-        <w:left w:w="108" w:type="dxa"/>
-        <w:bottom w:w="0" w:type="dxa"/>
-        <w:right w:w="108" w:type="dxa"/>
-      </w:tblCellMar>
-    </w:tblPr>
-  </w:style>
-  <w:style w:type="numbering" w:default="1" w:styleId="NoList">
-    <w:name w:val="No List"/>
-    <w:uiPriority w:val="99"/>
-    <w:semiHidden/>
-    <w:unhideWhenUsed/>
-  </w:style>
-  <w:style w:type="paragraph" w:styleId="ListParagraph">
-    <w:name w:val="List Paragraph"/>
-    <w:basedOn w:val="Normal"/>
-    <w:uiPriority w:val="34"/>
-    <w:qFormat/>
-    <w:rsid w:val="00CE334C"/>
-    <w:pPr>
-      <w:ind w:left="720"/>
-      <w:contextualSpacing/>
-    </w:pPr>
-  </w:style>
-</w:styles>
-</file>
-
-<file path=word/stylesWithEffects.xml><?xml version="1.0" encoding="utf-8"?>
-<w:styles xmlns:wpc="http://schemas.microsoft.com/office/word/2010/wordprocessingCanvas" xmlns:mo="http://schemas.microsoft.com/office/mac/office/2008/main" xmlns:mc="http://schemas.openxmlformats.org/markup-compatibility/2006" xmlns:mv="urn:schemas-microsoft-com:mac:vml" xmlns:o="urn:schemas-microsoft-com:office:office" xmlns:r="http://schemas.openxmlformats.org/officeDocument/2006/relationships" xmlns:m="http://schemas.openxmlformats.org/officeDocument/2006/math" xmlns:v="urn:schemas-microsoft-com:vml" xmlns:wp14="http://schemas.microsoft.com/office/word/2010/wordprocessingDrawing" xmlns:wp="http://schemas.openxmlformats.org/drawingml/2006/wordprocessingDrawing" xmlns:w10="urn:schemas-microsoft-com:office:word" xmlns:w="http://schemas.openxmlformats.org/wordprocessingml/2006/main" xmlns:w14="http://schemas.microsoft.com/office/word/2010/wordml" xmlns:wpg="http://schemas.microsoft.com/office/word/2010/wordprocessingGroup" xmlns:wpi="http://schemas.microsoft.com/office/word/2010/wordprocessingInk" xmlns:wne="http://schemas.microsoft.com/office/word/2006/wordml" xmlns:wps="http://schemas.microsoft.com/office/word/2010/wordprocessingShape" mc:Ignorable="w14 wp14">
-  <w:docDefaults>
-    <w:rPrDefault>
-      <w:rPr>
-        <w:rFonts w:asciiTheme="minorHAnsi" w:eastAsiaTheme="minorEastAsia" w:hAnsiTheme="minorHAnsi" w:cstheme="minorBidi"/>
-        <w:sz w:val="24"/>
-        <w:szCs w:val="24"/>
-        <w:lang w:val="en-US" w:eastAsia="en-US" w:bidi="ar-SA"/>
-      </w:rPr>
-    </w:rPrDefault>
-    <w:pPrDefault/>
-  </w:docDefaults>
-  <w:latentStyles w:defLockedState="0" w:defUIPriority="99" w:defSemiHidden="1" w:defUnhideWhenUsed="1" w:defQFormat="0" w:count="276">
-    <w:lsdException w:name="Normal" w:semiHidden="0" w:uiPriority="0" w:unhideWhenUsed="0" w:qFormat="1"/>
-    <w:lsdException w:name="heading 1" w:semiHidden="0" w:uiPriority="9" w:unhideWhenUsed="0" w:qFormat="1"/>
-    <w:lsdException w:name="heading 2" w:uiPriority="9" w:qFormat="1"/>
-    <w:lsdException w:name="heading 3" w:uiPriority="9" w:qFormat="1"/>
-    <w:lsdException w:name="heading 4" w:uiPriority="9" w:qFormat="1"/>
-    <w:lsdException w:name="heading 5" w:uiPriority="9" w:qFormat="1"/>
-    <w:lsdException w:name="heading 6" w:uiPriority="9" w:qFormat="1"/>
-    <w:lsdException w:name="heading 7" w:uiPriority="9" w:qFormat="1"/>
-    <w:lsdException w:name="heading 8" w:uiPriority="9" w:qFormat="1"/>
-    <w:lsdException w:name="heading 9" w:uiPriority="9" w:qFormat="1"/>
-    <w:lsdException w:name="toc 1" w:uiPriority="39"/>
-    <w:lsdException w:name="toc 2" w:uiPriority="39"/>
-    <w:lsdException w:name="toc 3" w:uiPriority="39"/>
-    <w:lsdException w:name="toc 4" w:uiPriority="39"/>
-    <w:lsdException w:name="toc 5" w:uiPriority="39"/>
-    <w:lsdException w:name="toc 6" w:uiPriority="39"/>
-    <w:lsdException w:name="toc 7" w:uiPriority="39"/>
-    <w:lsdException w:name="toc 8" w:uiPriority="39"/>
-    <w:lsdException w:name="toc 9" w:uiPriority="39"/>
-    <w:lsdException w:name="caption" w:uiPriority="35" w:qFormat="1"/>
-    <w:lsdException w:name="Title" w:semiHidden="0" w:uiPriority="10" w:unhideWhenUsed="0" w:qFormat="1"/>
-    <w:lsdException w:name="Default Paragraph Font" w:uiPriority="1"/>
-    <w:lsdException w:name="Subtitle" w:semiHidden="0" w:uiPriority="11" w:unhideWhenUsed="0" w:qFormat="1"/>
-    <w:lsdException w:name="Strong" w:semiHidden="0" w:uiPriority="22" w:unhideWhenUsed="0" w:qFormat="1"/>
-    <w:lsdException w:name="Emphasis" w:semiHidden="0" w:uiPriority="20" w:unhideWhenUsed="0" w:qFormat="1"/>
-    <w:lsdException w:name="Table Grid" w:semiHidden="0" w:uiPriority="59" w:unhideWhenUsed="0"/>
-    <w:lsdException w:name="Placeholder Text" w:unhideWhenUsed="0"/>
-    <w:lsdException w:name="No Spacing" w:semiHidden="0" w:uiPriority="1" w:unhideWhenUsed="0" w:qFormat="1"/>
-    <w:lsdException w:name="Light Shading" w:semiHidden="0" w:uiPriority="60" w:unhideWhenUsed="0"/>
-    <w:lsdException w:name="Light List" w:semiHidden="0" w:uiPriority="61" w:unhideWhenUsed="0"/>
-    <w:lsdException w:name="Light Grid" w:semiHidden="0" w:uiPriority="62" w:unhideWhenUsed="0"/>
-    <w:lsdException w:name="Medium Shading 1" w:semiHidden="0" w:uiPriority="63" w:unhideWhenUsed="0"/>
-    <w:lsdException w:name="Medium Shading 2" w:semiHidden="0" w:uiPriority="64" w:unhideWhenUsed="0"/>
-    <w:lsdException w:name="Medium List 1" w:semiHidden="0" w:uiPriority="65" w:unhideWhenUsed="0"/>
-    <w:lsdException w:name="Medium List 2" w:semiHidden="0" w:uiPriority="66" w:unhideWhenUsed="0"/>
-    <w:lsdException w:name="Medium Grid 1" w:semiHidden="0" w:uiPriority="67" w:unhideWhenUsed="0"/>
-    <w:lsdException w:name="Medium Grid 2" w:semiHidden="0" w:uiPriority="68" w:unhideWhenUsed="0"/>
-    <w:lsdException w:name="Medium Grid 3" w:semiHidden="0" w:uiPriority="69" w:unhideWhenUsed="0"/>
-    <w:lsdException w:name="Dark List" w:semiHidden="0" w:uiPriority="70" w:unhideWhenUsed="0"/>
-    <w:lsdException w:name="Colorful Shading" w:semiHidden="0" w:uiPriority="71" w:unhideWhenUsed="0"/>
-    <w:lsdException w:name="Colorful List" w:semiHidden="0" w:uiPriority="72" w:unhideWhenUsed="0"/>
-    <w:lsdException w:name="Colorful Grid" w:semiHidden="0" w:uiPriority="73" w:unhideWhenUsed="0"/>
-    <w:lsdException w:name="Light Shading Accent 1" w:semiHidden="0" w:uiPriority="60" w:unhideWhenUsed="0"/>
-    <w:lsdException w:name="Light List Accent 1" w:semiHidden="0" w:uiPriority="61" w:unhideWhenUsed="0"/>
-    <w:lsdException w:name="Light Grid Accent 1" w:semiHidden="0" w:uiPriority="62" w:unhideWhenUsed="0"/>
-    <w:lsdException w:name="Medium Shading 1 Accent 1" w:semiHidden="0" w:uiPriority="63" w:unhideWhenUsed="0"/>
-    <w:lsdException w:name="Medium Shading 2 Accent 1" w:semiHidden="0" w:uiPriority="64" w:unhideWhenUsed="0"/>
-    <w:lsdException w:name="Medium List 1 Accent 1" w:semiHidden="0" w:uiPriority="65" w:unhideWhenUsed="0"/>
-    <w:lsdException w:name="Revision" w:unhideWhenUsed="0"/>
-    <w:lsdException w:name="List Paragraph" w:semiHidden="0" w:uiPriority="34" w:unhideWhenUsed="0" w:qFormat="1"/>
-    <w:lsdException w:name="Quote" w:semiHidden="0" w:uiPriority="29" w:unhideWhenUsed="0" w:qFormat="1"/>
-    <w:lsdException w:name="Intense Quote" w:semiHidden="0" w:uiPriority="30" w:unhideWhenUsed="0" w:qFormat="1"/>
-    <w:lsdException w:name="Medium List 2 Accent 1" w:semiHidden="0" w:uiPriority="66" w:unhideWhenUsed="0"/>
-    <w:lsdException w:name="Medium Grid 1 Accent 1" w:semiHidden="0" w:uiPriority="67" w:unhideWhenUsed="0"/>
-    <w:lsdException w:name="Medium Grid 2 Accent 1" w:semiHidden="0" w:uiPriority="68" w:unhideWhenUsed="0"/>
-    <w:lsdException w:name="Medium Grid 3 Accent 1" w:semiHidden="0" w:uiPriority="69" w:unhideWhenUsed="0"/>
-    <w:lsdException w:name="Dark List Accent 1" w:semiHidden="0" w:uiPriority="70" w:unhideWhenUsed="0"/>
-    <w:lsdException w:name="Colorful Shading Accent 1" w:semiHidden="0" w:uiPriority="71" w:unhideWhenUsed="0"/>
-    <w:lsdException w:name="Colorful List Accent 1" w:semiHidden="0" w:uiPriority="72" w:unhideWhenUsed="0"/>
-    <w:lsdException w:name="Colorful Grid Accent 1" w:semiHidden="0" w:uiPriority="73" w:unhideWhenUsed="0"/>
-    <w:lsdException w:name="Light Shading Accent 2" w:semiHidden="0" w:uiPriority="60" w:unhideWhenUsed="0"/>
-    <w:lsdException w:name="Light List Accent 2" w:semiHidden="0" w:uiPriority="61" w:unhideWhenUsed="0"/>
-    <w:lsdException w:name="Light Grid Accent 2" w:semiHidden="0" w:uiPriority="62" w:unhideWhenUsed="0"/>
-    <w:lsdException w:name="Medium Shading 1 Accent 2" w:semiHidden="0" w:uiPriority="63" w:unhideWhenUsed="0"/>
-    <w:lsdException w:name="Medium Shading 2 Accent 2" w:semiHidden="0" w:uiPriority="64" w:unhideWhenUsed="0"/>
-    <w:lsdException w:name="Medium List 1 Accent 2" w:semiHidden="0" w:uiPriority="65" w:unhideWhenUsed="0"/>
-    <w:lsdException w:name="Medium List 2 Accent 2" w:semiHidden="0" w:uiPriority="66" w:unhideWhenUsed="0"/>
-    <w:lsdException w:name="Medium Grid 1 Accent 2" w:semiHidden="0" w:uiPriority="67" w:unhideWhenUsed="0"/>
-    <w:lsdException w:name="Medium Grid 2 Accent 2" w:semiHidden="0" w:uiPriority="68" w:unhideWhenUsed="0"/>
-    <w:lsdException w:name="Medium Grid 3 Accent 2" w:semiHidden="0" w:uiPriority="69" w:unhideWhenUsed="0"/>
-    <w:lsdException w:name="Dark List Accent 2" w:semiHidden="0" w:uiPriority="70" w:unhideWhenUsed="0"/>
-    <w:lsdException w:name="Colorful Shading Accent 2" w:semiHidden="0" w:uiPriority="71" w:unhideWhenUsed="0"/>
-    <w:lsdException w:name="Colorful List Accent 2" w:semiHidden="0" w:uiPriority="72" w:unhideWhenUsed="0"/>
-    <w:lsdException w:name="Colorful Grid Accent 2" w:semiHidden="0" w:uiPriority="73" w:unhideWhenUsed="0"/>
-    <w:lsdException w:name="Light Shading Accent 3" w:semiHidden="0" w:uiPriority="60" w:unhideWhenUsed="0"/>
-    <w:lsdException w:name="Light List Accent 3" w:semiHidden="0" w:uiPriority="61" w:unhideWhenUsed="0"/>
-    <w:lsdException w:name="Light Grid Accent 3" w:semiHidden="0" w:uiPriority="62" w:unhideWhenUsed="0"/>
-    <w:lsdException w:name="Medium Shading 1 Accent 3" w:semiHidden="0" w:uiPriority="63" w:unhideWhenUsed="0"/>
-    <w:lsdException w:name="Medium Shading 2 Accent 3" w:semiHidden="0" w:uiPriority="64" w:unhideWhenUsed="0"/>
-    <w:lsdException w:name="Medium List 1 Accent 3" w:semiHidden="0" w:uiPriority="65" w:unhideWhenUsed="0"/>
-    <w:lsdException w:name="Medium List 2 Accent 3" w:semiHidden="0" w:uiPriority="66" w:unhideWhenUsed="0"/>
-    <w:lsdException w:name="Medium Grid 1 Accent 3" w:semiHidden="0" w:uiPriority="67" w:unhideWhenUsed="0"/>
-    <w:lsdException w:name="Medium Grid 2 Accent 3" w:semiHidden="0" w:uiPriority="68" w:unhideWhenUsed="0"/>
-    <w:lsdException w:name="Medium Grid 3 Accent 3" w:semiHidden="0" w:uiPriority="69" w:unhideWhenUsed="0"/>
-    <w:lsdException w:name="Dark List Accent 3" w:semiHidden="0" w:uiPriority="70" w:unhideWhenUsed="0"/>
-    <w:lsdException w:name="Colorful Shading Accent 3" w:semiHidden="0" w:uiPriority="71" w:unhideWhenUsed="0"/>
-    <w:lsdException w:name="Colorful List Accent 3" w:semiHidden="0" w:uiPriority="72" w:unhideWhenUsed="0"/>
-    <w:lsdException w:name="Colorful Grid Accent 3" w:semiHidden="0" w:uiPriority="73" w:unhideWhenUsed="0"/>
-    <w:lsdException w:name="Light Shading Accent 4" w:semiHidden="0" w:uiPriority="60" w:unhideWhenUsed="0"/>
-    <w:lsdException w:name="Light List Accent 4" w:semiHidden="0" w:uiPriority="61" w:unhideWhenUsed="0"/>
-    <w:lsdException w:name="Light Grid Accent 4" w:semiHidden="0" w:uiPriority="62" w:unhideWhenUsed="0"/>
-    <w:lsdException w:name="Medium Shading 1 Accent 4" w:semiHidden="0" w:uiPriority="63" w:unhideWhenUsed="0"/>
-    <w:lsdException w:name="Medium Shading 2 Accent 4" w:semiHidden="0" w:uiPriority="64" w:unhideWhenUsed="0"/>
-    <w:lsdException w:name="Medium List 1 Accent 4" w:semiHidden="0" w:uiPriority="65" w:unhideWhenUsed="0"/>
-    <w:lsdException w:name="Medium List 2 Accent 4" w:semiHidden="0" w:uiPriority="66" w:unhideWhenUsed="0"/>
-    <w:lsdException w:name="Medium Grid 1 Accent 4" w:semiHidden="0" w:uiPriority="67" w:unhideWhenUsed="0"/>
-    <w:lsdException w:name="Medium Grid 2 Accent 4" w:semiHidden="0" w:uiPriority="68" w:unhideWhenUsed="0"/>
-    <w:lsdException w:name="Medium Grid 3 Accent 4" w:semiHidden="0" w:uiPriority="69" w:unhideWhenUsed="0"/>
-    <w:lsdException w:name="Dark List Accent 4" w:semiHidden="0" w:uiPriority="70" w:unhideWhenUsed="0"/>
-    <w:lsdException w:name="Colorful Shading Accent 4" w:semiHidden="0" w:uiPriority="71" w:unhideWhenUsed="0"/>
-    <w:lsdException w:name="Colorful List Accent 4" w:semiHidden="0" w:uiPriority="72" w:unhideWhenUsed="0"/>
-    <w:lsdException w:name="Colorful Grid Accent 4" w:semiHidden="0" w:uiPriority="73" w:unhideWhenUsed="0"/>
-    <w:lsdException w:name="Light Shading Accent 5" w:semiHidden="0" w:uiPriority="60" w:unhideWhenUsed="0"/>
-    <w:lsdException w:name="Light List Accent 5" w:semiHidden="0" w:uiPriority="61" w:unhideWhenUsed="0"/>
-    <w:lsdException w:name="Light Grid Accent 5" w:semiHidden="0" w:uiPriority="62" w:unhideWhenUsed="0"/>
-    <w:lsdException w:name="Medium Shading 1 Accent 5" w:semiHidden="0" w:uiPriority="63" w:unhideWhenUsed="0"/>
-    <w:lsdException w:name="Medium Shading 2 Accent 5" w:semiHidden="0" w:uiPriority="64" w:unhideWhenUsed="0"/>
-    <w:lsdException w:name="Medium List 1 Accent 5" w:semiHidden="0" w:uiPriority="65" w:unhideWhenUsed="0"/>
-    <w:lsdException w:name="Medium List 2 Accent 5" w:semiHidden="0" w:uiPriority="66" w:unhideWhenUsed="0"/>
-    <w:lsdException w:name="Medium Grid 1 Accent 5" w:semiHidden="0" w:uiPriority="67" w:unhideWhenUsed="0"/>
-    <w:lsdException w:name="Medium Grid 2 Accent 5" w:semiHidden="0" w:uiPriority="68" w:unhideWhenUsed="0"/>
-    <w:lsdException w:name="Medium Grid 3 Accent 5" w:semiHidden="0" w:uiPriority="69" w:unhideWhenUsed="0"/>
-    <w:lsdException w:name="Dark List Accent 5" w:semiHidden="0" w:uiPriority="70" w:unhideWhenUsed="0"/>
-    <w:lsdException w:name="Colorful Shading Accent 5" w:semiHidden="0" w:uiPriority="71" w:unhideWhenUsed="0"/>
-    <w:lsdException w:name="Colorful List Accent 5" w:semiHidden="0" w:uiPriority="72" w:unhideWhenUsed="0"/>
-    <w:lsdException w:name="Colorful Grid Accent 5" w:semiHidden="0" w:uiPriority="73" w:unhideWhenUsed="0"/>
-    <w:lsdException w:name="Light Shading Accent 6" w:semiHidden="0" w:uiPriority="60" w:unhideWhenUsed="0"/>
-    <w:lsdException w:name="Light List Accent 6" w:semiHidden="0" w:uiPriority="61" w:unhideWhenUsed="0"/>
-    <w:lsdException w:name="Light Grid Accent 6" w:semiHidden="0" w:uiPriority="62" w:unhideWhenUsed="0"/>
-    <w:lsdException w:name="Medium Shading 1 Accent 6" w:semiHidden="0" w:uiPriority="63" w:unhideWhenUsed="0"/>
-    <w:lsdException w:name="Medium Shading 2 Accent 6" w:semiHidden="0" w:uiPriority="64" w:unhideWhenUsed="0"/>
-    <w:lsdException w:name="Medium List 1 Accent 6" w:semiHidden="0" w:uiPriority="65" w:unhideWhenUsed="0"/>
-    <w:lsdException w:name="Medium List 2 Accent 6" w:semiHidden="0" w:uiPriority="66" w:unhideWhenUsed="0"/>
-    <w:lsdException w:name="Medium Grid 1 Accent 6" w:semiHidden="0" w:uiPriority="67" w:unhideWhenUsed="0"/>
-    <w:lsdException w:name="Medium Grid 2 Accent 6" w:semiHidden="0" w:uiPriority="68" w:unhideWhenUsed="0"/>
-    <w:lsdException w:name="Medium Grid 3 Accent 6" w:semiHidden="0" w:uiPriority="69" w:unhideWhenUsed="0"/>
-    <w:lsdException w:name="Dark List Accent 6" w:semiHidden="0" w:uiPriority="70" w:unhideWhenUsed="0"/>
-    <w:lsdException w:name="Colorful Shading Accent 6" w:semiHidden="0" w:uiPriority="71" w:unhideWhenUsed="0"/>
-    <w:lsdException w:name="Colorful List Accent 6" w:semiHidden="0" w:uiPriority="72" w:unhideWhenUsed="0"/>
-    <w:lsdException w:name="Colorful Grid Accent 6" w:semiHidden="0" w:uiPriority="73" w:unhideWhenUsed="0"/>
-    <w:lsdException w:name="Subtle Emphasis" w:semiHidden="0" w:uiPriority="19" w:unhideWhenUsed="0" w:qFormat="1"/>
-    <w:lsdException w:name="Intense Emphasis" w:semiHidden="0" w:uiPriority="21" w:unhideWhenUsed="0" w:qFormat="1"/>
-    <w:lsdException w:name="Subtle Reference" w:semiHidden="0" w:uiPriority="31" w:unhideWhenUsed="0" w:qFormat="1"/>
-    <w:lsdException w:name="Intense Reference" w:semiHidden="0" w:uiPriority="32" w:unhideWhenUsed="0" w:qFormat="1"/>
-    <w:lsdException w:name="Book Title" w:semiHidden="0" w:uiPriority="33" w:unhideWhenUsed="0" w:qFormat="1"/>
-    <w:lsdException w:name="Bibliography" w:uiPriority="37"/>
-    <w:lsdException w:name="TOC Heading" w:uiPriority="39" w:qFormat="1"/>
+  <w:latentStyles w:defLockedState="0" w:defUIPriority="99" w:defSemiHidden="0" w:defUnhideWhenUsed="0" w:defQFormat="0" w:count="376">
+    <w:lsdException w:name="Normal" w:uiPriority="0" w:qFormat="1"/>
+    <w:lsdException w:name="heading 1" w:uiPriority="9" w:qFormat="1"/>
+    <w:lsdException w:name="heading 2" w:semiHidden="1" w:uiPriority="9" w:unhideWhenUsed="1" w:qFormat="1"/>
+    <w:lsdException w:name="heading 3" w:semiHidden="1" w:uiPriority="9" w:unhideWhenUsed="1" w:qFormat="1"/>
+    <w:lsdException w:name="heading 4" w:semiHidden="1" w:uiPriority="9" w:unhideWhenUsed="1" w:qFormat="1"/>
+    <w:lsdException w:name="heading 5" w:semiHidden="1" w:uiPriority="9" w:unhideWhenUsed="1" w:qFormat="1"/>
+    <w:lsdException w:name="heading 6" w:semiHidden="1" w:uiPriority="9" w:unhideWhenUsed="1" w:qFormat="1"/>
+    <w:lsdException w:name="heading 7" w:semiHidden="1" w:uiPriority="9" w:unhideWhenUsed="1" w:qFormat="1"/>
+    <w:lsdException w:name="heading 8" w:semiHidden="1" w:uiPriority="9" w:unhideWhenUsed="1" w:qFormat="1"/>
+    <w:lsdException w:name="heading 9" w:semiHidden="1" w:uiPriority="9" w:unhideWhenUsed="1" w:qFormat="1"/>
+    <w:lsdException w:name="index 1" w:semiHidden="1" w:unhideWhenUsed="1"/>
+    <w:lsdException w:name="index 2" w:semiHidden="1" w:unhideWhenUsed="1"/>
+    <w:lsdException w:name="index 3" w:semiHidden="1" w:unhideWhenUsed="1"/>
+    <w:lsdException w:name="index 4" w:semiHidden="1" w:unhideWhenUsed="1"/>
+    <w:lsdException w:name="index 5" w:semiHidden="1" w:unhideWhenUsed="1"/>
+    <w:lsdException w:name="index 6" w:semiHidden="1" w:unhideWhenUsed="1"/>
+    <w:lsdException w:name="index 7" w:semiHidden="1" w:unhideWhenUsed="1"/>
+    <w:lsdException w:name="index 8" w:semiHidden="1" w:unhideWhenUsed="1"/>
+    <w:lsdException w:name="index 9" w:semiHidden="1" w:unhideWhenUsed="1"/>
+    <w:lsdException w:name="toc 1" w:semiHidden="1" w:uiPriority="39" w:unhideWhenUsed="1"/>
+    <w:lsdException w:name="toc 2" w:semiHidden="1" w:uiPriority="39" w:unhideWhenUsed="1"/>
+    <w:lsdException w:name="toc 3" w:semiHidden="1" w:uiPriority="39" w:unhideWhenUsed="1"/>
+    <w:lsdException w:name="toc 4" w:semiHidden="1" w:uiPriority="39" w:unhideWhenUsed="1"/>
+    <w:lsdException w:name="toc 5" w:semiHidden="1" w:uiPriority="39" w:unhideWhenUsed="1"/>
+    <w:lsdException w:name="toc 6" w:semiHidden="1" w:uiPriority="39" w:unhideWhenUsed="1"/>
+    <w:lsdException w:name="toc 7" w:semiHidden="1" w:uiPriority="39" w:unhideWhenUsed="1"/>
+    <w:lsdException w:name="toc 8" w:semiHidden="1" w:uiPriority="39" w:unhideWhenUsed="1"/>
+    <w:lsdException w:name="toc 9" w:semiHidden="1" w:uiPriority="39" w:unhideWhenUsed="1"/>
+    <w:lsdException w:name="Normal Indent" w:semiHidden="1" w:unhideWhenUsed="1"/>
+    <w:lsdException w:name="footnote text" w:semiHidden="1" w:unhideWhenUsed="1"/>
+    <w:lsdException w:name="annotation text" w:semiHidden="1" w:unhideWhenUsed="1"/>
+    <w:lsdException w:name="header" w:semiHidden="1" w:unhideWhenUsed="1"/>
+    <w:lsdException w:name="footer" w:semiHidden="1" w:unhideWhenUsed="1"/>
+    <w:lsdException w:name="index heading" w:semiHidden="1" w:unhideWhenUsed="1"/>
+    <w:lsdException w:name="caption" w:semiHidden="1" w:uiPriority="35" w:unhideWhenUsed="1" w:qFormat="1"/>
+    <w:lsdException w:name="table of figures" w:semiHidden="1" w:unhideWhenUsed="1"/>
+    <w:lsdException w:name="envelope address" w:semiHidden="1" w:unhideWhenUsed="1"/>
+    <w:lsdException w:name="envelope return" w:semiHidden="1" w:unhideWhenUsed="1"/>
+    <w:lsdException w:name="footnote reference" w:semiHidden="1" w:unhideWhenUsed="1"/>
+    <w:lsdException w:name="annotation reference" w:semiHidden="1" w:unhideWhenUsed="1"/>
+    <w:lsdException w:name="line number" w:semiHidden="1" w:unhideWhenUsed="1"/>
+    <w:lsdException w:name="page number" w:semiHidden="1" w:unhideWhenUsed="1"/>
+    <w:lsdException w:name="endnote reference" w:semiHidden="1" w:unhideWhenUsed="1"/>
+    <w:lsdException w:name="endnote text" w:semiHidden="1" w:unhideWhenUsed="1"/>
+    <w:lsdException w:name="table of authorities" w:semiHidden="1" w:unhideWhenUsed="1"/>
+    <w:lsdException w:name="macro" w:semiHidden="1" w:unhideWhenUsed="1"/>
+    <w:lsdException w:name="toa heading" w:semiHidden="1" w:unhideWhenUsed="1"/>
+    <w:lsdException w:name="List" w:semiHidden="1" w:unhideWhenUsed="1"/>
+    <w:lsdException w:name="List Bullet" w:semiHidden="1" w:unhideWhenUsed="1"/>
+    <w:lsdException w:name="List Number" w:semiHidden="1" w:unhideWhenUsed="1"/>
+    <w:lsdException w:name="List 2" w:semiHidden="1" w:unhideWhenUsed="1"/>
+    <w:lsdException w:name="List 3" w:semiHidden="1" w:unhideWhenUsed="1"/>
+    <w:lsdException w:name="List 4" w:semiHidden="1" w:unhideWhenUsed="1"/>
+    <w:lsdException w:name="List 5" w:semiHidden="1" w:unhideWhenUsed="1"/>
+    <w:lsdException w:name="List Bullet 2" w:semiHidden="1" w:unhideWhenUsed="1"/>
+    <w:lsdException w:name="List Bullet 3" w:semiHidden="1" w:unhideWhenUsed="1"/>
+    <w:lsdException w:name="List Bullet 4" w:semiHidden="1" w:unhideWhenUsed="1"/>
+    <w:lsdException w:name="List Bullet 5" w:semiHidden="1" w:unhideWhenUsed="1"/>
+    <w:lsdException w:name="List Number 2" w:semiHidden="1" w:unhideWhenUsed="1"/>
+    <w:lsdException w:name="List Number 3" w:semiHidden="1" w:unhideWhenUsed="1"/>
+    <w:lsdException w:name="List Number 4" w:semiHidden="1" w:unhideWhenUsed="1"/>
+    <w:lsdException w:name="List Number 5" w:semiHidden="1" w:unhideWhenUsed="1"/>
+    <w:lsdException w:name="Title" w:uiPriority="10" w:qFormat="1"/>
+    <w:lsdException w:name="Closing" w:semiHidden="1" w:unhideWhenUsed="1"/>
+    <w:lsdException w:name="Signature" w:semiHidden="1" w:unhideWhenUsed="1"/>
+    <w:lsdException w:name="Default Paragraph Font" w:semiHidden="1" w:uiPriority="1" w:unhideWhenUsed="1"/>
+    <w:lsdException w:name="Body Text" w:semiHidden="1" w:unhideWhenUsed="1"/>
+    <w:lsdException w:name="Body Text Indent" w:semiHidden="1" w:unhideWhenUsed="1"/>
+    <w:lsdException w:name="List Continue" w:semiHidden="1" w:unhideWhenUsed="1"/>
+    <w:lsdException w:name="List Continue 2" w:semiHidden="1" w:unhideWhenUsed="1"/>
+    <w:lsdException w:name="List Continue 3" w:semiHidden="1" w:unhideWhenUsed="1"/>
+    <w:lsdException w:name="List Continue 4" w:semiHidden="1" w:unhideWhenUsed="1"/>
+    <w:lsdException w:name="List Continue 5" w:semiHidden="1" w:unhideWhenUsed="1"/>
+    <w:lsdException w:name="Message Header" w:semiHidden="1" w:unhideWhenUsed="1"/>
+    <w:lsdException w:name="Subtitle" w:uiPriority="11" w:qFormat="1"/>
+    <w:lsdException w:name="Salutation" w:semiHidden="1" w:unhideWhenUsed="1"/>
+    <w:lsdException w:name="Date" w:semiHidden="1" w:unhideWhenUsed="1"/>
+    <w:lsdException w:name="Body Text First Indent" w:semiHidden="1" w:unhideWhenUsed="1"/>
+    <w:lsdException w:name="Body Text First Indent 2" w:semiHidden="1" w:unhideWhenUsed="1"/>
+    <w:lsdException w:name="Note Heading" w:semiHidden="1" w:unhideWhenUsed="1"/>
+    <w:lsdException w:name="Body Text 2" w:semiHidden="1" w:unhideWhenUsed="1"/>
+    <w:lsdException w:name="Body Text 3" w:semiHidden="1" w:unhideWhenUsed="1"/>
+    <w:lsdException w:name="Body Text Indent 2" w:semiHidden="1" w:unhideWhenUsed="1"/>
+    <w:lsdException w:name="Body Text Indent 3" w:semiHidden="1" w:unhideWhenUsed="1"/>
+    <w:lsdException w:name="Block Text" w:semiHidden="1" w:unhideWhenUsed="1"/>
+    <w:lsdException w:name="Hyperlink" w:semiHidden="1" w:unhideWhenUsed="1"/>
+    <w:lsdException w:name="FollowedHyperlink" w:semiHidden="1" w:unhideWhenUsed="1"/>
+    <w:lsdException w:name="Strong" w:uiPriority="22" w:qFormat="1"/>
+    <w:lsdException w:name="Emphasis" w:uiPriority="20" w:qFormat="1"/>
+    <w:lsdException w:name="Document Map" w:semiHidden="1" w:unhideWhenUsed="1"/>
+    <w:lsdException w:name="Plain Text" w:semiHidden="1" w:unhideWhenUsed="1"/>
+    <w:lsdException w:name="E-mail Signature" w:semiHidden="1" w:unhideWhenUsed="1"/>
+    <w:lsdException w:name="HTML Top of Form" w:semiHidden="1" w:unhideWhenUsed="1"/>
+    <w:lsdException w:name="HTML Bottom of Form" w:semiHidden="1" w:unhideWhenUsed="1"/>
+    <w:lsdException w:name="Normal (Web)" w:semiHidden="1" w:unhideWhenUsed="1"/>
+    <w:lsdException w:name="HTML Acronym" w:semiHidden="1" w:unhideWhenUsed="1"/>
+    <w:lsdException w:name="HTML Address" w:semiHidden="1" w:unhideWhenUsed="1"/>
+    <w:lsdException w:name="HTML Cite" w:semiHidden="1" w:unhideWhenUsed="1"/>
+    <w:lsdException w:name="HTML Code" w:semiHidden="1" w:unhideWhenUsed="1"/>
+    <w:lsdException w:name="HTML Definition" w:semiHidden="1" w:unhideWhenUsed="1"/>
+    <w:lsdException w:name="HTML Keyboard" w:semiHidden="1" w:unhideWhenUsed="1"/>
+    <w:lsdException w:name="HTML Preformatted" w:semiHidden="1" w:unhideWhenUsed="1"/>
+    <w:lsdException w:name="HTML Sample" w:semiHidden="1" w:unhideWhenUsed="1"/>
+    <w:lsdException w:name="HTML Typewriter" w:semiHidden="1" w:unhideWhenUsed="1"/>
+    <w:lsdException w:name="HTML Variable" w:semiHidden="1" w:unhideWhenUsed="1"/>
+    <w:lsdException w:name="Normal Table" w:semiHidden="1" w:unhideWhenUsed="1"/>
+    <w:lsdException w:name="annotation subject" w:semiHidden="1" w:unhideWhenUsed="1"/>
+    <w:lsdException w:name="No List" w:semiHidden="1" w:unhideWhenUsed="1"/>
+    <w:lsdException w:name="Outline List 1" w:semiHidden="1" w:unhideWhenUsed="1"/>
+    <w:lsdException w:name="Outline List 2" w:semiHidden="1" w:unhideWhenUsed="1"/>
+    <w:lsdException w:name="Outline List 3" w:semiHidden="1" w:unhideWhenUsed="1"/>
+    <w:lsdException w:name="Table Simple 1" w:semiHidden="1" w:unhideWhenUsed="1"/>
+    <w:lsdException w:name="Table Simple 2" w:semiHidden="1" w:unhideWhenUsed="1"/>
+    <w:lsdException w:name="Table Simple 3" w:semiHidden="1" w:unhideWhenUsed="1"/>
+    <w:lsdException w:name="Table Classic 1" w:semiHidden="1" w:unhideWhenUsed="1"/>
+    <w:lsdException w:name="Table Classic 2" w:semiHidden="1" w:unhideWhenUsed="1"/>
+    <w:lsdException w:name="Table Classic 3" w:semiHidden="1" w:unhideWhenUsed="1"/>
+    <w:lsdException w:name="Table Classic 4" w:semiHidden="1" w:unhideWhenUsed="1"/>
+    <w:lsdException w:name="Table Colorful 1" w:semiHidden="1" w:unhideWhenUsed="1"/>
+    <w:lsdException w:name="Table Colorful 2" w:semiHidden="1" w:unhideWhenUsed="1"/>
+    <w:lsdException w:name="Table Colorful 3" w:semiHidden="1" w:unhideWhenUsed="1"/>
+    <w:lsdException w:name="Table Columns 1" w:semiHidden="1" w:unhideWhenUsed="1"/>
+    <w:lsdException w:name="Table Columns 2" w:semiHidden="1" w:unhideWhenUsed="1"/>
+    <w:lsdException w:name="Table Columns 3" w:semiHidden="1" w:unhideWhenUsed="1"/>
+    <w:lsdException w:name="Table Columns 4" w:semiHidden="1" w:unhideWhenUsed="1"/>
+    <w:lsdException w:name="Table Columns 5" w:semiHidden="1" w:unhideWhenUsed="1"/>
+    <w:lsdException w:name="Table Grid 1" w:semiHidden="1" w:unhideWhenUsed="1"/>
+    <w:lsdException w:name="Table Grid 2" w:semiHidden="1" w:unhideWhenUsed="1"/>
+    <w:lsdException w:name="Table Grid 3" w:semiHidden="1" w:unhideWhenUsed="1"/>
+    <w:lsdException w:name="Table Grid 4" w:semiHidden="1" w:unhideWhenUsed="1"/>
+    <w:lsdException w:name="Table Grid 5" w:semiHidden="1" w:unhideWhenUsed="1"/>
+    <w:lsdException w:name="Table Grid 6" w:semiHidden="1" w:unhideWhenUsed="1"/>
+    <w:lsdException w:name="Table Grid 7" w:semiHidden="1" w:unhideWhenUsed="1"/>
+    <w:lsdException w:name="Table Grid 8" w:semiHidden="1" w:unhideWhenUsed="1"/>
+    <w:lsdException w:name="Table List 1" w:semiHidden="1" w:unhideWhenUsed="1"/>
+    <w:lsdException w:name="Table List 2" w:semiHidden="1" w:unhideWhenUsed="1"/>
+    <w:lsdException w:name="Table List 3" w:semiHidden="1" w:unhideWhenUsed="1"/>
+    <w:lsdException w:name="Table List 4" w:semiHidden="1" w:unhideWhenUsed="1"/>
+    <w:lsdException w:name="Table List 5" w:semiHidden="1" w:unhideWhenUsed="1"/>
+    <w:lsdException w:name="Table List 6" w:semiHidden="1" w:unhideWhenUsed="1"/>
+    <w:lsdException w:name="Table List 7" w:semiHidden="1" w:unhideWhenUsed="1"/>
+    <w:lsdException w:name="Table List 8" w:semiHidden="1" w:unhideWhenUsed="1"/>
+    <w:lsdException w:name="Table 3D effects 1" w:semiHidden="1" w:unhideWhenUsed="1"/>
+    <w:lsdException w:name="Table 3D effects 2" w:semiHidden="1" w:unhideWhenUsed="1"/>
+    <w:lsdException w:name="Table 3D effects 3" w:semiHidden="1" w:unhideWhenUsed="1"/>
+    <w:lsdException w:name="Table Contemporary" w:semiHidden="1" w:unhideWhenUsed="1"/>
+    <w:lsdException w:name="Table Elegant" w:semiHidden="1" w:unhideWhenUsed="1"/>
+    <w:lsdException w:name="Table Professional" w:semiHidden="1" w:unhideWhenUsed="1"/>
+    <w:lsdException w:name="Table Subtle 1" w:semiHidden="1" w:unhideWhenUsed="1"/>
+    <w:lsdException w:name="Table Subtle 2" w:semiHidden="1" w:unhideWhenUsed="1"/>
+    <w:lsdException w:name="Table Web 1" w:semiHidden="1" w:unhideWhenUsed="1"/>
+    <w:lsdException w:name="Table Web 2" w:semiHidden="1" w:unhideWhenUsed="1"/>
+    <w:lsdException w:name="Table Web 3" w:semiHidden="1" w:unhideWhenUsed="1"/>
+    <w:lsdException w:name="Balloon Text" w:semiHidden="1" w:unhideWhenUsed="1"/>
+    <w:lsdException w:name="Table Grid" w:uiPriority="59"/>
+    <w:lsdException w:name="Table Theme" w:semiHidden="1" w:unhideWhenUsed="1"/>
+    <w:lsdException w:name="Placeholder Text" w:semiHidden="1"/>
+    <w:lsdException w:name="No Spacing" w:uiPriority="1" w:qFormat="1"/>
+    <w:lsdException w:name="Light Shading" w:uiPriority="60"/>
+    <w:lsdException w:name="Light List" w:uiPriority="61"/>
+    <w:lsdException w:name="Light Grid" w:uiPriority="62"/>
+    <w:lsdException w:name="Medium Shading 1" w:uiPriority="63"/>
+    <w:lsdException w:name="Medium Shading 2" w:uiPriority="64"/>
+    <w:lsdException w:name="Medium List 1" w:uiPriority="65"/>
+    <w:lsdException w:name="Medium List 2" w:uiPriority="66"/>
+    <w:lsdException w:name="Medium Grid 1" w:uiPriority="67"/>
+    <w:lsdException w:name="Medium Grid 2" w:uiPriority="68"/>
+    <w:lsdException w:name="Medium Grid 3" w:uiPriority="69"/>
+    <w:lsdException w:name="Dark List" w:uiPriority="70"/>
+    <w:lsdException w:name="Colorful Shading" w:uiPriority="71"/>
+    <w:lsdException w:name="Colorful List" w:uiPriority="72"/>
+    <w:lsdException w:name="Colorful Grid" w:uiPriority="73"/>
+    <w:lsdException w:name="Light Shading Accent 1" w:uiPriority="60"/>
+    <w:lsdException w:name="Light List Accent 1" w:uiPriority="61"/>
+    <w:lsdException w:name="Light Grid Accent 1" w:uiPriority="62"/>
+    <w:lsdException w:name="Medium Shading 1 Accent 1" w:uiPriority="63"/>
+    <w:lsdException w:name="Medium Shading 2 Accent 1" w:uiPriority="64"/>
+    <w:lsdException w:name="Medium List 1 Accent 1" w:uiPriority="65"/>
+    <w:lsdException w:name="Revision" w:semiHidden="1"/>
+    <w:lsdException w:name="List Paragraph" w:uiPriority="34" w:qFormat="1"/>
+    <w:lsdException w:name="Quote" w:uiPriority="29" w:qFormat="1"/>
+    <w:lsdException w:name="Intense Quote" w:uiPriority="30" w:qFormat="1"/>
+    <w:lsdException w:name="Medium List 2 Accent 1" w:uiPriority="66"/>
+    <w:lsdException w:name="Medium Grid 1 Accent 1" w:uiPriority="67"/>
+    <w:lsdException w:name="Medium Grid 2 Accent 1" w:uiPriority="68"/>
+    <w:lsdException w:name="Medium Grid 3 Accent 1" w:uiPriority="69"/>
+    <w:lsdException w:name="Dark List Accent 1" w:uiPriority="70"/>
+    <w:lsdException w:name="Colorful Shading Accent 1" w:uiPriority="71"/>
+    <w:lsdException w:name="Colorful List Accent 1" w:uiPriority="72"/>
+    <w:lsdException w:name="Colorful Grid Accent 1" w:uiPriority="73"/>
+    <w:lsdException w:name="Light Shading Accent 2" w:uiPriority="60"/>
+    <w:lsdException w:name="Light List Accent 2" w:uiPriority="61"/>
+    <w:lsdException w:name="Light Grid Accent 2" w:uiPriority="62"/>
+    <w:lsdException w:name="Medium Shading 1 Accent 2" w:uiPriority="63"/>
+    <w:lsdException w:name="Medium Shading 2 Accent 2" w:uiPriority="64"/>
+    <w:lsdException w:name="Medium List 1 Accent 2" w:uiPriority="65"/>
+    <w:lsdException w:name="Medium List 2 Accent 2" w:uiPriority="66"/>
+    <w:lsdException w:name="Medium Grid 1 Accent 2" w:uiPriority="67"/>
+    <w:lsdException w:name="Medium Grid 2 Accent 2" w:uiPriority="68"/>
+    <w:lsdException w:name="Medium Grid 3 Accent 2" w:uiPriority="69"/>
+    <w:lsdException w:name="Dark List Accent 2" w:uiPriority="70"/>
+    <w:lsdException w:name="Colorful Shading Accent 2" w:uiPriority="71"/>
+    <w:lsdException w:name="Colorful List Accent 2" w:uiPriority="72"/>
+    <w:lsdException w:name="Colorful Grid Accent 2" w:uiPriority="73"/>
+    <w:lsdException w:name="Light Shading Accent 3" w:uiPriority="60"/>
+    <w:lsdException w:name="Light List Accent 3" w:uiPriority="61"/>
+    <w:lsdException w:name="Light Grid Accent 3" w:uiPriority="62"/>
+    <w:lsdException w:name="Medium Shading 1 Accent 3" w:uiPriority="63"/>
+    <w:lsdException w:name="Medium Shading 2 Accent 3" w:uiPriority="64"/>
+    <w:lsdException w:name="Medium List 1 Accent 3" w:uiPriority="65"/>
+    <w:lsdException w:name="Medium List 2 Accent 3" w:uiPriority="66"/>
+    <w:lsdException w:name="Medium Grid 1 Accent 3" w:uiPriority="67"/>
+    <w:lsdException w:name="Medium Grid 2 Accent 3" w:uiPriority="68"/>
+    <w:lsdException w:name="Medium Grid 3 Accent 3" w:uiPriority="69"/>
+    <w:lsdException w:name="Dark List Accent 3" w:uiPriority="70"/>
+    <w:lsdException w:name="Colorful Shading Accent 3" w:uiPriority="71"/>
+    <w:lsdException w:name="Colorful List Accent 3" w:uiPriority="72"/>
+    <w:lsdException w:name="Colorful Grid Accent 3" w:uiPriority="73"/>
+    <w:lsdException w:name="Light Shading Accent 4" w:uiPriority="60"/>
+    <w:lsdException w:name="Light List Accent 4" w:uiPriority="61"/>
+    <w:lsdException w:name="Light Grid Accent 4" w:uiPriority="62"/>
+    <w:lsdException w:name="Medium Shading 1 Accent 4" w:uiPriority="63"/>
+    <w:lsdException w:name="Medium Shading 2 Accent 4" w:uiPriority="64"/>
+    <w:lsdException w:name="Medium List 1 Accent 4" w:uiPriority="65"/>
+    <w:lsdException w:name="Medium List 2 Accent 4" w:uiPriority="66"/>
+    <w:lsdException w:name="Medium Grid 1 Accent 4" w:uiPriority="67"/>
+    <w:lsdException w:name="Medium Grid 2 Accent 4" w:uiPriority="68"/>
+    <w:lsdException w:name="Medium Grid 3 Accent 4" w:uiPriority="69"/>
+    <w:lsdException w:name="Dark List Accent 4" w:uiPriority="70"/>
+    <w:lsdException w:name="Colorful Shading Accent 4" w:uiPriority="71"/>
+    <w:lsdException w:name="Colorful List Accent 4" w:uiPriority="72"/>
+    <w:lsdException w:name="Colorful Grid Accent 4" w:uiPriority="73"/>
+    <w:lsdException w:name="Light Shading Accent 5" w:uiPriority="60"/>
+    <w:lsdException w:name="Light List Accent 5" w:uiPriority="61"/>
+    <w:lsdException w:name="Light Grid Accent 5" w:uiPriority="62"/>
+    <w:lsdException w:name="Medium Shading 1 Accent 5" w:uiPriority="63"/>
+    <w:lsdException w:name="Medium Shading 2 Accent 5" w:uiPriority="64"/>
+    <w:lsdException w:name="Medium List 1 Accent 5" w:uiPriority="65"/>
+    <w:lsdException w:name="Medium List 2 Accent 5" w:uiPriority="66"/>
+    <w:lsdException w:name="Medium Grid 1 Accent 5" w:uiPriority="67"/>
+    <w:lsdException w:name="Medium Grid 2 Accent 5" w:uiPriority="68"/>
+    <w:lsdException w:name="Medium Grid 3 Accent 5" w:uiPriority="69"/>
+    <w:lsdException w:name="Dark List Accent 5" w:uiPriority="70"/>
+    <w:lsdException w:name="Colorful Shading Accent 5" w:uiPriority="71"/>
+    <w:lsdException w:name="Colorful List Accent 5" w:uiPriority="72"/>
+    <w:lsdException w:name="Colorful Grid Accent 5" w:uiPriority="73"/>
+    <w:lsdException w:name="Light Shading Accent 6" w:uiPriority="60"/>
+    <w:lsdException w:name="Light List Accent 6" w:uiPriority="61"/>
+    <w:lsdException w:name="Light Grid Accent 6" w:uiPriority="62"/>
+    <w:lsdException w:name="Medium Shading 1 Accent 6" w:uiPriority="63"/>
+    <w:lsdException w:name="Medium Shading 2 Accent 6" w:uiPriority="64"/>
+    <w:lsdException w:name="Medium List 1 Accent 6" w:uiPriority="65"/>
+    <w:lsdException w:name="Medium List 2 Accent 6" w:uiPriority="66"/>
+    <w:lsdException w:name="Medium Grid 1 Accent 6" w:uiPriority="67"/>
+    <w:lsdException w:name="Medium Grid 2 Accent 6" w:uiPriority="68"/>
+    <w:lsdException w:name="Medium Grid 3 Accent 6" w:uiPriority="69"/>
+    <w:lsdException w:name="Dark List Accent 6" w:uiPriority="70"/>
+    <w:lsdException w:name="Colorful Shading Accent 6" w:uiPriority="71"/>
+    <w:lsdException w:name="Colorful List Accent 6" w:uiPriority="72"/>
+    <w:lsdException w:name="Colorful Grid Accent 6" w:uiPriority="73"/>
+    <w:lsdException w:name="Subtle Emphasis" w:uiPriority="19" w:qFormat="1"/>
+    <w:lsdException w:name="Intense Emphasis" w:uiPriority="21" w:qFormat="1"/>
+    <w:lsdException w:name="Subtle Reference" w:uiPriority="31" w:qFormat="1"/>
+    <w:lsdException w:name="Intense Reference" w:uiPriority="32" w:qFormat="1"/>
+    <w:lsdException w:name="Book Title" w:uiPriority="33" w:qFormat="1"/>
+    <w:lsdException w:name="Bibliography" w:semiHidden="1" w:uiPriority="37" w:unhideWhenUsed="1"/>
+    <w:lsdException w:name="TOC Heading" w:semiHidden="1" w:uiPriority="39" w:unhideWhenUsed="1" w:qFormat="1"/>
+    <w:lsdException w:name="Plain Table 5" w:semiHidden="1" w:unhideWhenUsed="1"/>
+    <w:lsdException w:name="Grid Table Light" w:semiHidden="1" w:unhideWhenUsed="1"/>
+    <w:lsdException w:name="Grid Table 1 Light" w:semiHidden="1" w:unhideWhenUsed="1"/>
+    <w:lsdException w:name="Grid Table 2" w:semiHidden="1" w:unhideWhenUsed="1"/>
+    <w:lsdException w:name="Grid Table 3" w:semiHidden="1" w:unhideWhenUsed="1"/>
+    <w:lsdException w:name="Grid Table 4" w:uiPriority="49"/>
+    <w:lsdException w:name="Grid Table 5 Dark" w:uiPriority="50"/>
+    <w:lsdException w:name="Grid Table 6 Colorful" w:uiPriority="51"/>
+    <w:lsdException w:name="Grid Table 7 Colorful" w:uiPriority="52"/>
+    <w:lsdException w:name="Grid Table 1 Light Accent 1" w:uiPriority="46"/>
+    <w:lsdException w:name="Grid Table 2 Accent 1" w:uiPriority="47"/>
+    <w:lsdException w:name="Grid Table 3 Accent 1" w:uiPriority="48"/>
+    <w:lsdException w:name="Grid Table 4 Accent 1" w:uiPriority="49"/>
+    <w:lsdException w:name="Grid Table 5 Dark Accent 1" w:uiPriority="50"/>
+    <w:lsdException w:name="Grid Table 6 Colorful Accent 1" w:uiPriority="51"/>
+    <w:lsdException w:name="Grid Table 7 Colorful Accent 1" w:uiPriority="52"/>
+    <w:lsdException w:name="Grid Table 1 Light Accent 2" w:uiPriority="46"/>
+    <w:lsdException w:name="Grid Table 2 Accent 2" w:uiPriority="47"/>
+    <w:lsdException w:name="Grid Table 3 Accent 2" w:uiPriority="48"/>
+    <w:lsdException w:name="Grid Table 4 Accent 2" w:uiPriority="49"/>
+    <w:lsdException w:name="Grid Table 5 Dark Accent 2" w:uiPriority="50"/>
+    <w:lsdException w:name="Grid Table 6 Colorful Accent 2" w:uiPriority="51"/>
+    <w:lsdException w:name="Grid Table 7 Colorful Accent 2" w:uiPriority="52"/>
+    <w:lsdException w:name="Grid Table 1 Light Accent 3" w:uiPriority="46"/>
+    <w:lsdException w:name="Grid Table 2 Accent 3" w:uiPriority="47"/>
+    <w:lsdException w:name="Grid Table 3 Accent 3" w:uiPriority="48"/>
+    <w:lsdException w:name="Grid Table 4 Accent 3" w:uiPriority="49"/>
+    <w:lsdException w:name="Grid Table 5 Dark Accent 3" w:uiPriority="50"/>
+    <w:lsdException w:name="Grid Table 6 Colorful Accent 3" w:uiPriority="51"/>
+    <w:lsdException w:name="Grid Table 7 Colorful Accent 3" w:uiPriority="52"/>
+    <w:lsdException w:name="Grid Table 1 Light Accent 4" w:uiPriority="46"/>
+    <w:lsdException w:name="Grid Table 2 Accent 4" w:uiPriority="47"/>
+    <w:lsdException w:name="Grid Table 3 Accent 4" w:uiPriority="48"/>
+    <w:lsdException w:name="Grid Table 4 Accent 4" w:uiPriority="49"/>
+    <w:lsdException w:name="Grid Table 5 Dark Accent 4" w:uiPriority="50"/>
+    <w:lsdException w:name="Grid Table 6 Colorful Accent 4" w:uiPriority="51"/>
+    <w:lsdException w:name="Grid Table 7 Colorful Accent 4" w:uiPriority="52"/>
+    <w:lsdException w:name="Grid Table 1 Light Accent 5" w:uiPriority="46"/>
+    <w:lsdException w:name="Grid Table 2 Accent 5" w:uiPriority="47"/>
+    <w:lsdException w:name="Grid Table 3 Accent 5" w:uiPriority="48"/>
+    <w:lsdException w:name="Grid Table 4 Accent 5" w:uiPriority="49"/>
+    <w:lsdException w:name="Grid Table 5 Dark Accent 5" w:uiPriority="50"/>
+    <w:lsdException w:name="Grid Table 6 Colorful Accent 5" w:uiPriority="51"/>
+    <w:lsdException w:name="Grid Table 7 Colorful Accent 5" w:uiPriority="52"/>
+    <w:lsdException w:name="Grid Table 1 Light Accent 6" w:uiPriority="46"/>
+    <w:lsdException w:name="Grid Table 2 Accent 6" w:uiPriority="47"/>
+    <w:lsdException w:name="Grid Table 3 Accent 6" w:uiPriority="48"/>
+    <w:lsdException w:name="Grid Table 4 Accent 6" w:uiPriority="49"/>
+    <w:lsdException w:name="Grid Table 5 Dark Accent 6" w:uiPriority="50"/>
+    <w:lsdException w:name="Grid Table 6 Colorful Accent 6" w:uiPriority="51"/>
+    <w:lsdException w:name="Grid Table 7 Colorful Accent 6" w:uiPriority="52"/>
+    <w:lsdException w:name="List Table 1 Light" w:uiPriority="46"/>
+    <w:lsdException w:name="List Table 2" w:uiPriority="47"/>
+    <w:lsdException w:name="List Table 3" w:uiPriority="48"/>
+    <w:lsdException w:name="List Table 4" w:uiPriority="49"/>
+    <w:lsdException w:name="List Table 5 Dark" w:uiPriority="50"/>
+    <w:lsdException w:name="List Table 6 Colorful" w:uiPriority="51"/>
+    <w:lsdException w:name="List Table 7 Colorful" w:uiPriority="52"/>
+    <w:lsdException w:name="List Table 1 Light Accent 1" w:uiPriority="46"/>
+    <w:lsdException w:name="List Table 2 Accent 1" w:uiPriority="47"/>
+    <w:lsdException w:name="List Table 3 Accent 1" w:uiPriority="48"/>
+    <w:lsdException w:name="List Table 4 Accent 1" w:uiPriority="49"/>
+    <w:lsdException w:name="List Table 5 Dark Accent 1" w:uiPriority="50"/>
+    <w:lsdException w:name="List Table 6 Colorful Accent 1" w:uiPriority="51"/>
+    <w:lsdException w:name="List Table 7 Colorful Accent 1" w:uiPriority="52"/>
+    <w:lsdException w:name="List Table 1 Light Accent 2" w:uiPriority="46"/>
+    <w:lsdException w:name="List Table 2 Accent 2" w:uiPriority="47"/>
+    <w:lsdException w:name="List Table 3 Accent 2" w:uiPriority="48"/>
+    <w:lsdException w:name="List Table 4 Accent 2" w:uiPriority="49"/>
+    <w:lsdException w:name="List Table 5 Dark Accent 2" w:uiPriority="50"/>
+    <w:lsdException w:name="List Table 6 Colorful Accent 2" w:uiPriority="51"/>
+    <w:lsdException w:name="List Table 7 Colorful Accent 2" w:uiPriority="52"/>
+    <w:lsdException w:name="List Table 1 Light Accent 3" w:uiPriority="46"/>
+    <w:lsdException w:name="List Table 2 Accent 3" w:uiPriority="47"/>
+    <w:lsdException w:name="List Table 3 Accent 3" w:uiPriority="48"/>
+    <w:lsdException w:name="List Table 4 Accent 3" w:uiPriority="49"/>
+    <w:lsdException w:name="List Table 5 Dark Accent 3" w:uiPriority="50"/>
+    <w:lsdException w:name="List Table 6 Colorful Accent 3" w:uiPriority="51"/>
+    <w:lsdException w:name="List Table 7 Colorful Accent 3" w:uiPriority="52"/>
+    <w:lsdException w:name="List Table 1 Light Accent 4" w:uiPriority="46"/>
+    <w:lsdException w:name="List Table 2 Accent 4" w:uiPriority="47"/>
+    <w:lsdException w:name="List Table 3 Accent 4" w:uiPriority="48"/>
+    <w:lsdException w:name="List Table 4 Accent 4" w:uiPriority="49"/>
+    <w:lsdException w:name="List Table 5 Dark Accent 4" w:uiPriority="50"/>
+    <w:lsdException w:name="List Table 6 Colorful Accent 4" w:uiPriority="51"/>
+    <w:lsdException w:name="List Table 7 Colorful Accent 4" w:uiPriority="52"/>
+    <w:lsdException w:name="List Table 1 Light Accent 5" w:uiPriority="46"/>
+    <w:lsdException w:name="List Table 2 Accent 5" w:uiPriority="47"/>
+    <w:lsdException w:name="List Table 3 Accent 5" w:uiPriority="48"/>
+    <w:lsdException w:name="List Table 4 Accent 5" w:uiPriority="49"/>
+    <w:lsdException w:name="List Table 5 Dark Accent 5" w:uiPriority="50"/>
+    <w:lsdException w:name="List Table 6 Colorful Accent 5" w:uiPriority="51"/>
+    <w:lsdException w:name="List Table 7 Colorful Accent 5" w:uiPriority="52"/>
+    <w:lsdException w:name="List Table 1 Light Accent 6" w:uiPriority="46"/>
+    <w:lsdException w:name="List Table 2 Accent 6" w:uiPriority="47"/>
+    <w:lsdException w:name="List Table 3 Accent 6" w:uiPriority="48"/>
+    <w:lsdException w:name="List Table 4 Accent 6" w:uiPriority="49"/>
+    <w:lsdException w:name="List Table 5 Dark Accent 6" w:uiPriority="50"/>
+    <w:lsdException w:name="List Table 6 Colorful Accent 6" w:uiPriority="51"/>
+    <w:lsdException w:name="List Table 7 Colorful Accent 6" w:uiPriority="52"/>
+    <w:lsdException w:name="Mention" w:semiHidden="1" w:unhideWhenUsed="1"/>
+    <w:lsdException w:name="Smart Hyperlink" w:semiHidden="1" w:unhideWhenUsed="1"/>
+    <w:lsdException w:name="Hashtag" w:semiHidden="1" w:unhideWhenUsed="1"/>
+    <w:lsdException w:name="Unresolved Mention" w:semiHidden="1" w:unhideWhenUsed="1"/>
+    <w:lsdException w:name="Smart Link" w:semiHidden="1" w:unhideWhenUsed="1"/>
   </w:latentStyles>
   <w:style w:type="paragraph" w:default="1" w:styleId="Normal">
     <w:name w:val="Normal"/>

--- a/DeepLabCut_scripts/DLC_analysis/Skilled_Reaching_Analysis_Workflow_20191218.docx
+++ b/DeepLabCut_scripts/DLC_analysis/Skilled_Reaching_Analysis_Workflow_20191218.docx
@@ -37,15 +37,7 @@
         </w:numPr>
       </w:pPr>
       <w:r>
-        <w:t xml:space="preserve">make sure the RXXXX_sessions.csv file is up to date (download from Alex </w:t>
-      </w:r>
-      <w:proofErr w:type="spellStart"/>
-      <w:r>
-        <w:t>Bova’s</w:t>
-      </w:r>
-      <w:proofErr w:type="spellEnd"/>
-      <w:r>
-        <w:t xml:space="preserve"> electronic notebook) in the DLC output folder for the relevant rat</w:t>
+        <w:t>make sure the RXXXX_sessions.csv file is up to date in the DLC output folder for the relevant rat</w:t>
       </w:r>
     </w:p>
     <w:p>
@@ -524,10 +516,479 @@
           <w:color w:val="008000"/>
         </w:rPr>
       </w:pPr>
+      <w:r>
+        <w:rPr>
+          <w:color w:val="008000"/>
+        </w:rPr>
+        <w:br w:type="page"/>
+      </w:r>
+    </w:p>
+    <w:p>
+      <w:pPr>
+        <w:rPr>
+          <w:b/>
+          <w:bCs/>
+          <w:color w:val="000000" w:themeColor="text1"/>
+        </w:rPr>
+      </w:pPr>
+      <w:r>
+        <w:rPr>
+          <w:b/>
+          <w:bCs/>
+          <w:color w:val="000000" w:themeColor="text1"/>
+        </w:rPr>
+        <w:lastRenderedPageBreak/>
+        <w:t xml:space="preserve">Raw </w:t>
+      </w:r>
+      <w:r>
+        <w:rPr>
+          <w:b/>
+          <w:bCs/>
+          <w:color w:val="000000" w:themeColor="text1"/>
+        </w:rPr>
+        <w:t>Data File Structure</w:t>
+      </w:r>
+    </w:p>
+    <w:p>
+      <w:pPr>
+        <w:pStyle w:val="ListParagraph"/>
+        <w:numPr>
+          <w:ilvl w:val="0"/>
+          <w:numId w:val="2"/>
+        </w:numPr>
+        <w:rPr>
+          <w:i/>
+          <w:iCs/>
+          <w:color w:val="000000" w:themeColor="text1"/>
+        </w:rPr>
+      </w:pPr>
+      <w:r>
+        <w:rPr>
+          <w:i/>
+          <w:iCs/>
+          <w:color w:val="000000" w:themeColor="text1"/>
+        </w:rPr>
+        <w:t>Parent directory</w:t>
+      </w:r>
+    </w:p>
+    <w:p>
+      <w:pPr>
+        <w:pStyle w:val="ListParagraph"/>
+        <w:numPr>
+          <w:ilvl w:val="1"/>
+          <w:numId w:val="2"/>
+        </w:numPr>
+        <w:rPr>
+          <w:i/>
+          <w:iCs/>
+          <w:color w:val="000000" w:themeColor="text1"/>
+        </w:rPr>
+      </w:pPr>
+      <w:r>
+        <w:rPr>
+          <w:i/>
+          <w:iCs/>
+          <w:color w:val="000000" w:themeColor="text1"/>
+        </w:rPr>
+        <w:t>Rat folder, named with rat identifier (e.g., “R0186”)</w:t>
+      </w:r>
+    </w:p>
+    <w:p>
+      <w:pPr>
+        <w:pStyle w:val="ListParagraph"/>
+        <w:numPr>
+          <w:ilvl w:val="2"/>
+          <w:numId w:val="2"/>
+        </w:numPr>
+        <w:rPr>
+          <w:i/>
+          <w:iCs/>
+          <w:color w:val="000000" w:themeColor="text1"/>
+        </w:rPr>
+      </w:pPr>
+      <w:r>
+        <w:rPr>
+          <w:i/>
+          <w:iCs/>
+          <w:color w:val="000000" w:themeColor="text1"/>
+        </w:rPr>
+        <w:t xml:space="preserve">Sessions folders </w:t>
+      </w:r>
+      <w:proofErr w:type="spellStart"/>
+      <w:r>
+        <w:rPr>
+          <w:i/>
+          <w:iCs/>
+          <w:color w:val="000000" w:themeColor="text1"/>
+        </w:rPr>
+        <w:t>RXXXX_YYYYMMDDz</w:t>
+      </w:r>
+      <w:proofErr w:type="spellEnd"/>
+      <w:r>
+        <w:rPr>
+          <w:i/>
+          <w:iCs/>
+          <w:color w:val="000000" w:themeColor="text1"/>
+        </w:rPr>
+        <w:t xml:space="preserve"> (e.g., “R0186_20170921a” would be the first session recorded on September 21, 2017 for rat R0186)</w:t>
+      </w:r>
+    </w:p>
+    <w:p>
+      <w:pPr>
+        <w:rPr>
+          <w:color w:val="000000" w:themeColor="text1"/>
+        </w:rPr>
+      </w:pPr>
+    </w:p>
+    <w:p>
+      <w:pPr>
+        <w:autoSpaceDE w:val="0"/>
+        <w:autoSpaceDN w:val="0"/>
+        <w:adjustRightInd w:val="0"/>
+        <w:rPr>
+          <w:rFonts w:ascii="Courier" w:hAnsi="Courier"/>
+        </w:rPr>
+      </w:pPr>
+      <w:r>
+        <w:rPr>
+          <w:color w:val="000000" w:themeColor="text1"/>
+        </w:rPr>
+        <w:t xml:space="preserve">Each sessions folder contains a .log file (read with </w:t>
+      </w:r>
+      <w:proofErr w:type="spellStart"/>
+      <w:r>
+        <w:rPr>
+          <w:rFonts w:ascii="Courier" w:hAnsi="Courier" w:cs="Courier"/>
+          <w:color w:val="000000"/>
+          <w:sz w:val="20"/>
+          <w:szCs w:val="20"/>
+        </w:rPr>
+        <w:t>readLogData</w:t>
+      </w:r>
+      <w:proofErr w:type="spellEnd"/>
+      <w:r>
+        <w:rPr>
+          <w:rFonts w:cs="Courier"/>
+          <w:color w:val="000000"/>
+        </w:rPr>
+        <w:t>)</w:t>
+      </w:r>
+      <w:r>
+        <w:rPr>
+          <w:rFonts w:cs="Courier"/>
+          <w:color w:val="000000"/>
+        </w:rPr>
+        <w:t xml:space="preserve"> with session metadata, and videos named with the format RXXXX_YYYYMMDD_HH-MM-DD_</w:t>
+      </w:r>
+      <w:r>
+        <w:rPr>
+          <w:rFonts w:cs="Courier"/>
+          <w:color w:val="000000"/>
+        </w:rPr>
+        <w:t xml:space="preserve">nnn.avi, where </w:t>
+      </w:r>
+      <w:r>
+        <w:rPr>
+          <w:rFonts w:cs="Courier"/>
+          <w:i/>
+          <w:iCs/>
+          <w:color w:val="000000"/>
+        </w:rPr>
+        <w:t>RXXXX</w:t>
+      </w:r>
+      <w:r>
+        <w:rPr>
+          <w:rFonts w:cs="Courier"/>
+          <w:color w:val="000000"/>
+        </w:rPr>
+        <w:t xml:space="preserve"> is the rat identifier, </w:t>
+      </w:r>
+      <w:r>
+        <w:rPr>
+          <w:rFonts w:cs="Courier"/>
+          <w:i/>
+          <w:iCs/>
+          <w:color w:val="000000"/>
+        </w:rPr>
+        <w:t>YYYYMMDD</w:t>
+      </w:r>
+      <w:r>
+        <w:rPr>
+          <w:rFonts w:cs="Courier"/>
+          <w:color w:val="000000"/>
+        </w:rPr>
+        <w:t xml:space="preserve"> is the date, </w:t>
+      </w:r>
+      <w:r>
+        <w:rPr>
+          <w:rFonts w:cs="Courier"/>
+          <w:i/>
+          <w:iCs/>
+          <w:color w:val="000000"/>
+        </w:rPr>
+        <w:t>HH-MM-DD</w:t>
+      </w:r>
+      <w:r>
+        <w:rPr>
+          <w:rFonts w:cs="Courier"/>
+          <w:color w:val="000000"/>
+        </w:rPr>
+        <w:t xml:space="preserve"> is the time the video was recorded, and </w:t>
+      </w:r>
+      <w:proofErr w:type="spellStart"/>
+      <w:r>
+        <w:rPr>
+          <w:rFonts w:cs="Courier"/>
+          <w:i/>
+          <w:iCs/>
+          <w:color w:val="000000"/>
+        </w:rPr>
+        <w:t>nnn</w:t>
+      </w:r>
+      <w:proofErr w:type="spellEnd"/>
+      <w:r>
+        <w:rPr>
+          <w:rFonts w:cs="Courier"/>
+          <w:color w:val="000000"/>
+        </w:rPr>
+        <w:t xml:space="preserve"> is the number of the video within the session (e.g., 001, 002, etc.). Sometimes the software crashed mid-session, and the numbering restarted. However, each video still has a unique identifier based on the time it was recorded.</w:t>
+      </w:r>
+    </w:p>
+    <w:p>
+      <w:pPr>
+        <w:rPr>
+          <w:color w:val="000000" w:themeColor="text1"/>
+        </w:rPr>
+      </w:pPr>
+    </w:p>
+    <w:p>
+      <w:pPr>
+        <w:rPr>
+          <w:color w:val="000000" w:themeColor="text1"/>
+        </w:rPr>
+      </w:pPr>
+      <w:r>
+        <w:rPr>
+          <w:color w:val="000000" w:themeColor="text1"/>
+        </w:rPr>
+        <w:t>Each rat has a RXXXX_sessions.csv file associated with it, which is a table containing metadata for each session (e.g., was laser on/occluded during that session, training vs test session, etc.)</w:t>
+      </w:r>
+    </w:p>
+    <w:p>
+      <w:pPr>
+        <w:rPr>
+          <w:color w:val="000000" w:themeColor="text1"/>
+        </w:rPr>
+      </w:pPr>
+    </w:p>
+    <w:p>
+      <w:pPr>
+        <w:rPr>
+          <w:b/>
+          <w:bCs/>
+          <w:color w:val="000000" w:themeColor="text1"/>
+        </w:rPr>
+      </w:pPr>
+      <w:r>
+        <w:rPr>
+          <w:b/>
+          <w:bCs/>
+          <w:color w:val="000000" w:themeColor="text1"/>
+        </w:rPr>
+        <w:t>DLC Output File Structure</w:t>
+      </w:r>
+    </w:p>
+    <w:p>
+      <w:pPr>
+        <w:rPr>
+          <w:i/>
+          <w:iCs/>
+          <w:color w:val="000000" w:themeColor="text1"/>
+        </w:rPr>
+      </w:pPr>
+      <w:r>
+        <w:rPr>
+          <w:color w:val="000000" w:themeColor="text1"/>
+        </w:rPr>
+        <w:t xml:space="preserve">Similar to </w:t>
+      </w:r>
+      <w:r>
+        <w:rPr>
+          <w:i/>
+          <w:iCs/>
+          <w:color w:val="000000" w:themeColor="text1"/>
+        </w:rPr>
+        <w:t>Raw Data File Structure</w:t>
+      </w:r>
+    </w:p>
+    <w:p>
+      <w:pPr>
+        <w:pStyle w:val="ListParagraph"/>
+        <w:numPr>
+          <w:ilvl w:val="0"/>
+          <w:numId w:val="2"/>
+        </w:numPr>
+        <w:rPr>
+          <w:i/>
+          <w:iCs/>
+          <w:color w:val="000000" w:themeColor="text1"/>
+        </w:rPr>
+      </w:pPr>
+      <w:r>
+        <w:rPr>
+          <w:i/>
+          <w:iCs/>
+          <w:color w:val="000000" w:themeColor="text1"/>
+        </w:rPr>
+        <w:t>Parent directory</w:t>
+      </w:r>
+    </w:p>
+    <w:p>
+      <w:pPr>
+        <w:pStyle w:val="ListParagraph"/>
+        <w:numPr>
+          <w:ilvl w:val="1"/>
+          <w:numId w:val="2"/>
+        </w:numPr>
+        <w:rPr>
+          <w:i/>
+          <w:iCs/>
+          <w:color w:val="000000" w:themeColor="text1"/>
+        </w:rPr>
+      </w:pPr>
+      <w:r>
+        <w:rPr>
+          <w:i/>
+          <w:iCs/>
+          <w:color w:val="000000" w:themeColor="text1"/>
+        </w:rPr>
+        <w:t>Rat folder, named with rat identifier (e.g., “R0186”)</w:t>
+      </w:r>
+    </w:p>
+    <w:p>
+      <w:pPr>
+        <w:pStyle w:val="ListParagraph"/>
+        <w:numPr>
+          <w:ilvl w:val="2"/>
+          <w:numId w:val="2"/>
+        </w:numPr>
+        <w:rPr>
+          <w:i/>
+          <w:iCs/>
+          <w:color w:val="000000" w:themeColor="text1"/>
+        </w:rPr>
+      </w:pPr>
+      <w:r>
+        <w:rPr>
+          <w:i/>
+          <w:iCs/>
+          <w:color w:val="000000" w:themeColor="text1"/>
+        </w:rPr>
+        <w:t xml:space="preserve">Sessions folders </w:t>
+      </w:r>
+      <w:proofErr w:type="spellStart"/>
+      <w:r>
+        <w:rPr>
+          <w:i/>
+          <w:iCs/>
+          <w:color w:val="000000" w:themeColor="text1"/>
+        </w:rPr>
+        <w:t>RXXXX_YYYYMMDDz</w:t>
+      </w:r>
+      <w:proofErr w:type="spellEnd"/>
+      <w:r>
+        <w:rPr>
+          <w:i/>
+          <w:iCs/>
+          <w:color w:val="000000" w:themeColor="text1"/>
+        </w:rPr>
+        <w:t xml:space="preserve"> (e.g., “R0186_20170921a” would be the first session recorded on September 21, 2017 for rat R0186)</w:t>
+      </w:r>
+    </w:p>
+    <w:p>
+      <w:pPr>
+        <w:pStyle w:val="ListParagraph"/>
+        <w:numPr>
+          <w:ilvl w:val="3"/>
+          <w:numId w:val="2"/>
+        </w:numPr>
+        <w:rPr>
+          <w:i/>
+          <w:iCs/>
+          <w:color w:val="000000" w:themeColor="text1"/>
+        </w:rPr>
+      </w:pPr>
+      <w:r>
+        <w:rPr>
+          <w:i/>
+          <w:iCs/>
+          <w:color w:val="000000" w:themeColor="text1"/>
+        </w:rPr>
+        <w:t xml:space="preserve">Subfolders </w:t>
+      </w:r>
+      <w:proofErr w:type="spellStart"/>
+      <w:r>
+        <w:rPr>
+          <w:i/>
+          <w:iCs/>
+          <w:color w:val="000000" w:themeColor="text1"/>
+        </w:rPr>
+        <w:t>RXXXX_YYYYMMDDz</w:t>
+      </w:r>
+      <w:r>
+        <w:rPr>
+          <w:i/>
+          <w:iCs/>
+          <w:color w:val="000000" w:themeColor="text1"/>
+        </w:rPr>
+        <w:t>_direct</w:t>
+      </w:r>
+      <w:proofErr w:type="spellEnd"/>
+      <w:r>
+        <w:rPr>
+          <w:i/>
+          <w:iCs/>
+          <w:color w:val="000000" w:themeColor="text1"/>
+        </w:rPr>
+        <w:t xml:space="preserve">/left/right that contain the actual DLC output files and metadata from cropping (i.e., cropping coordinates, frame rate, </w:t>
+      </w:r>
+      <w:proofErr w:type="spellStart"/>
+      <w:r>
+        <w:rPr>
+          <w:i/>
+          <w:iCs/>
+          <w:color w:val="000000" w:themeColor="text1"/>
+        </w:rPr>
+        <w:t>etc</w:t>
+      </w:r>
+      <w:proofErr w:type="spellEnd"/>
+      <w:r>
+        <w:rPr>
+          <w:i/>
+          <w:iCs/>
+          <w:color w:val="000000" w:themeColor="text1"/>
+        </w:rPr>
+        <w:t>)</w:t>
+      </w:r>
+      <w:r>
+        <w:rPr>
+          <w:i/>
+          <w:iCs/>
+          <w:color w:val="000000" w:themeColor="text1"/>
+        </w:rPr>
+        <w:t xml:space="preserve"> that particular view (left mirror, right mirror, or direct view)</w:t>
+      </w:r>
+    </w:p>
+    <w:p>
+      <w:pPr>
+        <w:rPr>
+          <w:color w:val="000000" w:themeColor="text1"/>
+        </w:rPr>
+      </w:pPr>
     </w:p>
     <w:sectPr>
       <w:pgSz w:w="12240" w:h="15840"/>
-      <w:pgMar w:top="1440" w:right="1800" w:bottom="1440" w:left="1800" w:header="720" w:footer="720" w:gutter="0"/>
+      <w:pgMar w:top="1440" w:right="720" w:bottom="1440" w:left="720" w:header="720" w:footer="720" w:gutter="0"/>
       <w:cols w:space="720"/>
       <w:docGrid w:linePitch="360"/>
     </w:sectPr>
@@ -538,6 +999,118 @@
 <file path=word/numbering.xml><?xml version="1.0" encoding="utf-8"?>
 <w:numbering xmlns:wpc="http://schemas.microsoft.com/office/word/2010/wordprocessingCanvas" xmlns:cx="http://schemas.microsoft.com/office/drawing/2014/chartex" xmlns:cx1="http://schemas.microsoft.com/office/drawing/2015/9/8/chartex" xmlns:cx2="http://schemas.microsoft.com/office/drawing/2015/10/21/chartex" xmlns:cx3="http://schemas.microsoft.com/office/drawing/2016/5/9/chartex" xmlns:cx4="http://schemas.microsoft.com/office/drawing/2016/5/10/chartex" xmlns:cx5="http://schemas.microsoft.com/office/drawing/2016/5/11/chartex" xmlns:cx6="http://schemas.microsoft.com/office/drawing/2016/5/12/chartex" xmlns:cx7="http://schemas.microsoft.com/office/drawing/2016/5/13/chartex" xmlns:cx8="http://schemas.microsoft.com/office/drawing/2016/5/14/chartex" xmlns:mc="http://schemas.openxmlformats.org/markup-compatibility/2006" xmlns:aink="http://schemas.microsoft.com/office/drawing/2016/ink" xmlns:am3d="http://schemas.microsoft.com/office/drawing/2017/model3d" xmlns:o="urn:schemas-microsoft-com:office:office" xmlns:r="http://schemas.openxmlformats.org/officeDocument/2006/relationships" xmlns:m="http://schemas.openxmlformats.org/officeDocument/2006/math" xmlns:v="urn:schemas-microsoft-com:vml" xmlns:wp14="http://schemas.microsoft.com/office/word/2010/wordprocessingDrawing" xmlns:wp="http://schemas.openxmlformats.org/drawingml/2006/wordprocessingDrawing" xmlns:w10="urn:schemas-microsoft-com:office:word" xmlns:w="http://schemas.openxmlformats.org/wordprocessingml/2006/main" xmlns:w14="http://schemas.microsoft.com/office/word/2010/wordml" xmlns:w15="http://schemas.microsoft.com/office/word/2012/wordml" xmlns:w16cex="http://schemas.microsoft.com/office/word/2018/wordml/cex" xmlns:w16cid="http://schemas.microsoft.com/office/word/2016/wordml/cid" xmlns:w16="http://schemas.microsoft.com/office/word/2018/wordml" xmlns:w16se="http://schemas.microsoft.com/office/word/2015/wordml/symex" xmlns:wpg="http://schemas.microsoft.com/office/word/2010/wordprocessingGroup" xmlns:wpi="http://schemas.microsoft.com/office/word/2010/wordprocessingInk" xmlns:wne="http://schemas.microsoft.com/office/word/2006/wordml" xmlns:wps="http://schemas.microsoft.com/office/word/2010/wordprocessingShape" mc:Ignorable="w14 w15 w16se w16cid w16 w16cex wp14">
   <w:abstractNum w:abstractNumId="0" w15:restartNumberingAfterBreak="0">
+    <w:nsid w:val="231F09BF"/>
+    <w:multiLevelType w:val="hybridMultilevel"/>
+    <w:tmpl w:val="2188CF8A"/>
+    <w:lvl w:ilvl="0" w:tplc="1350209A">
+      <w:numFmt w:val="bullet"/>
+      <w:lvlText w:val="-"/>
+      <w:lvlJc w:val="left"/>
+      <w:pPr>
+        <w:ind w:left="720" w:hanging="360"/>
+      </w:pPr>
+      <w:rPr>
+        <w:rFonts w:ascii="Cambria" w:eastAsiaTheme="minorEastAsia" w:hAnsi="Cambria" w:cstheme="minorBidi" w:hint="default"/>
+      </w:rPr>
+    </w:lvl>
+    <w:lvl w:ilvl="1" w:tplc="04090003">
+      <w:start w:val="1"/>
+      <w:numFmt w:val="bullet"/>
+      <w:lvlText w:val="o"/>
+      <w:lvlJc w:val="left"/>
+      <w:pPr>
+        <w:ind w:left="1440" w:hanging="360"/>
+      </w:pPr>
+      <w:rPr>
+        <w:rFonts w:ascii="Courier New" w:hAnsi="Courier New" w:cs="Courier New" w:hint="default"/>
+      </w:rPr>
+    </w:lvl>
+    <w:lvl w:ilvl="2" w:tplc="04090005">
+      <w:start w:val="1"/>
+      <w:numFmt w:val="bullet"/>
+      <w:lvlText w:val=""/>
+      <w:lvlJc w:val="left"/>
+      <w:pPr>
+        <w:ind w:left="2160" w:hanging="360"/>
+      </w:pPr>
+      <w:rPr>
+        <w:rFonts w:ascii="Wingdings" w:hAnsi="Wingdings" w:hint="default"/>
+      </w:rPr>
+    </w:lvl>
+    <w:lvl w:ilvl="3" w:tplc="04090001">
+      <w:start w:val="1"/>
+      <w:numFmt w:val="bullet"/>
+      <w:lvlText w:val=""/>
+      <w:lvlJc w:val="left"/>
+      <w:pPr>
+        <w:ind w:left="2880" w:hanging="360"/>
+      </w:pPr>
+      <w:rPr>
+        <w:rFonts w:ascii="Symbol" w:hAnsi="Symbol" w:hint="default"/>
+      </w:rPr>
+    </w:lvl>
+    <w:lvl w:ilvl="4" w:tplc="04090003" w:tentative="1">
+      <w:start w:val="1"/>
+      <w:numFmt w:val="bullet"/>
+      <w:lvlText w:val="o"/>
+      <w:lvlJc w:val="left"/>
+      <w:pPr>
+        <w:ind w:left="3600" w:hanging="360"/>
+      </w:pPr>
+      <w:rPr>
+        <w:rFonts w:ascii="Courier New" w:hAnsi="Courier New" w:cs="Courier New" w:hint="default"/>
+      </w:rPr>
+    </w:lvl>
+    <w:lvl w:ilvl="5" w:tplc="04090005" w:tentative="1">
+      <w:start w:val="1"/>
+      <w:numFmt w:val="bullet"/>
+      <w:lvlText w:val=""/>
+      <w:lvlJc w:val="left"/>
+      <w:pPr>
+        <w:ind w:left="4320" w:hanging="360"/>
+      </w:pPr>
+      <w:rPr>
+        <w:rFonts w:ascii="Wingdings" w:hAnsi="Wingdings" w:hint="default"/>
+      </w:rPr>
+    </w:lvl>
+    <w:lvl w:ilvl="6" w:tplc="04090001" w:tentative="1">
+      <w:start w:val="1"/>
+      <w:numFmt w:val="bullet"/>
+      <w:lvlText w:val=""/>
+      <w:lvlJc w:val="left"/>
+      <w:pPr>
+        <w:ind w:left="5040" w:hanging="360"/>
+      </w:pPr>
+      <w:rPr>
+        <w:rFonts w:ascii="Symbol" w:hAnsi="Symbol" w:hint="default"/>
+      </w:rPr>
+    </w:lvl>
+    <w:lvl w:ilvl="7" w:tplc="04090003" w:tentative="1">
+      <w:start w:val="1"/>
+      <w:numFmt w:val="bullet"/>
+      <w:lvlText w:val="o"/>
+      <w:lvlJc w:val="left"/>
+      <w:pPr>
+        <w:ind w:left="5760" w:hanging="360"/>
+      </w:pPr>
+      <w:rPr>
+        <w:rFonts w:ascii="Courier New" w:hAnsi="Courier New" w:cs="Courier New" w:hint="default"/>
+      </w:rPr>
+    </w:lvl>
+    <w:lvl w:ilvl="8" w:tplc="04090005" w:tentative="1">
+      <w:start w:val="1"/>
+      <w:numFmt w:val="bullet"/>
+      <w:lvlText w:val=""/>
+      <w:lvlJc w:val="left"/>
+      <w:pPr>
+        <w:ind w:left="6480" w:hanging="360"/>
+      </w:pPr>
+      <w:rPr>
+        <w:rFonts w:ascii="Wingdings" w:hAnsi="Wingdings" w:hint="default"/>
+      </w:rPr>
+    </w:lvl>
+  </w:abstractNum>
+  <w:abstractNum w:abstractNumId="1" w15:restartNumberingAfterBreak="0">
     <w:nsid w:val="383D449F"/>
     <w:multiLevelType w:val="hybridMultilevel"/>
     <w:tmpl w:val="5254F3C4"/>
@@ -627,6 +1200,9 @@
     </w:lvl>
   </w:abstractNum>
   <w:num w:numId="1">
+    <w:abstractNumId w:val="1"/>
+  </w:num>
+  <w:num w:numId="2">
     <w:abstractNumId w:val="0"/>
   </w:num>
 </w:numbering>
@@ -913,11 +1489,6 @@
     <w:lsdException w:name="Book Title" w:uiPriority="33" w:qFormat="1"/>
     <w:lsdException w:name="Bibliography" w:semiHidden="1" w:uiPriority="37" w:unhideWhenUsed="1"/>
     <w:lsdException w:name="TOC Heading" w:semiHidden="1" w:uiPriority="39" w:unhideWhenUsed="1" w:qFormat="1"/>
-    <w:lsdException w:name="Plain Table 5" w:semiHidden="1" w:unhideWhenUsed="1"/>
-    <w:lsdException w:name="Grid Table Light" w:semiHidden="1" w:unhideWhenUsed="1"/>
-    <w:lsdException w:name="Grid Table 1 Light" w:semiHidden="1" w:unhideWhenUsed="1"/>
-    <w:lsdException w:name="Grid Table 2" w:semiHidden="1" w:unhideWhenUsed="1"/>
-    <w:lsdException w:name="Grid Table 3" w:semiHidden="1" w:unhideWhenUsed="1"/>
     <w:lsdException w:name="Grid Table 4" w:uiPriority="49"/>
     <w:lsdException w:name="Grid Table 5 Dark" w:uiPriority="50"/>
     <w:lsdException w:name="Grid Table 6 Colorful" w:uiPriority="51"/>
@@ -1060,6 +1631,33 @@
       <w:ind w:left="720"/>
       <w:contextualSpacing/>
     </w:pPr>
+  </w:style>
+  <w:style w:type="paragraph" w:styleId="BalloonText">
+    <w:name w:val="Balloon Text"/>
+    <w:basedOn w:val="Normal"/>
+    <w:link w:val="BalloonTextChar"/>
+    <w:uiPriority w:val="99"/>
+    <w:semiHidden/>
+    <w:unhideWhenUsed/>
+    <w:rsid w:val="002F19EF"/>
+    <w:rPr>
+      <w:rFonts w:ascii="Times New Roman" w:hAnsi="Times New Roman" w:cs="Times New Roman"/>
+      <w:sz w:val="18"/>
+      <w:szCs w:val="18"/>
+    </w:rPr>
+  </w:style>
+  <w:style w:type="character" w:customStyle="1" w:styleId="BalloonTextChar">
+    <w:name w:val="Balloon Text Char"/>
+    <w:basedOn w:val="DefaultParagraphFont"/>
+    <w:link w:val="BalloonText"/>
+    <w:uiPriority w:val="99"/>
+    <w:semiHidden/>
+    <w:rsid w:val="002F19EF"/>
+    <w:rPr>
+      <w:rFonts w:ascii="Times New Roman" w:hAnsi="Times New Roman" w:cs="Times New Roman"/>
+      <w:sz w:val="18"/>
+      <w:szCs w:val="18"/>
+    </w:rPr>
   </w:style>
 </w:styles>
 </file>

--- a/DeepLabCut_scripts/DLC_analysis/Skilled_Reaching_Analysis_Workflow_20191218.docx
+++ b/DeepLabCut_scripts/DLC_analysis/Skilled_Reaching_Analysis_Workflow_20191218.docx
@@ -110,125 +110,12 @@
         </w:rPr>
         <w:t>flag at the top of the m-file to false if you want to skip any videos that have already been cropped, true if you want to re-crop them.</w:t>
       </w:r>
-    </w:p>
-    <w:p>
-      <w:pPr>
-        <w:pStyle w:val="ListParagraph"/>
-        <w:numPr>
-          <w:ilvl w:val="1"/>
-          <w:numId w:val="1"/>
-        </w:numPr>
-      </w:pPr>
-      <w:r>
-        <w:t xml:space="preserve">copy cropped videos to </w:t>
-      </w:r>
-      <w:proofErr w:type="spellStart"/>
-      <w:r>
-        <w:t>umms-dleventh</w:t>
-      </w:r>
-      <w:proofErr w:type="spellEnd"/>
-      <w:r>
-        <w:t>/</w:t>
-      </w:r>
-      <w:r>
-        <w:t>Skilled Reaching</w:t>
-      </w:r>
-      <w:r>
-        <w:t>/</w:t>
-      </w:r>
-      <w:proofErr w:type="spellStart"/>
-      <w:r>
-        <w:t>RXXXX_cropped</w:t>
-      </w:r>
-      <w:proofErr w:type="spellEnd"/>
-    </w:p>
-    <w:p>
-      <w:pPr>
-        <w:pStyle w:val="ListParagraph"/>
-        <w:numPr>
-          <w:ilvl w:val="0"/>
-          <w:numId w:val="1"/>
-        </w:numPr>
-      </w:pPr>
-      <w:r>
-        <w:t>run DLC on the cropped videos. Eventually, this will be streamlined and done entirely in DLC beginning with the cropping step</w:t>
-      </w:r>
-    </w:p>
-    <w:p>
-      <w:pPr>
-        <w:pStyle w:val="ListParagraph"/>
-        <w:numPr>
-          <w:ilvl w:val="0"/>
-          <w:numId w:val="1"/>
-        </w:numPr>
-      </w:pPr>
-      <w:r>
-        <w:t xml:space="preserve">copy DLC output files into the local DLC output folder (from </w:t>
-      </w:r>
-      <w:proofErr w:type="spellStart"/>
-      <w:r>
-        <w:t>corexfs</w:t>
-      </w:r>
-      <w:proofErr w:type="spellEnd"/>
-      <w:r>
-        <w:t>) along with cropping metadata files</w:t>
-      </w:r>
-    </w:p>
-    <w:p>
-      <w:pPr>
-        <w:pStyle w:val="ListParagraph"/>
-        <w:numPr>
-          <w:ilvl w:val="0"/>
-          <w:numId w:val="1"/>
-        </w:numPr>
-      </w:pPr>
-      <w:r>
-        <w:t xml:space="preserve">recalibrate the boxes for each session. Run </w:t>
-      </w:r>
-      <w:proofErr w:type="spellStart"/>
-      <w:r>
-        <w:rPr>
-          <w:color w:val="008000"/>
-        </w:rPr>
-        <w:t>script_recalibrateBoxes</w:t>
-      </w:r>
-      <w:proofErr w:type="spellEnd"/>
-      <w:r>
-        <w:t>.</w:t>
-      </w:r>
-      <w:r>
-        <w:t xml:space="preserve"> Make sure that the relevant box calibration file for that session has already been calculated; otherwise, the script will go back in time until it finds a calibration file for that box.</w:t>
-      </w:r>
-    </w:p>
-    <w:p>
-      <w:pPr>
-        <w:pStyle w:val="ListParagraph"/>
-        <w:widowControl w:val="0"/>
-        <w:numPr>
-          <w:ilvl w:val="0"/>
-          <w:numId w:val="1"/>
-        </w:numPr>
-        <w:autoSpaceDE w:val="0"/>
-        <w:autoSpaceDN w:val="0"/>
-        <w:adjustRightInd w:val="0"/>
-        <w:rPr>
-          <w:rFonts w:cs="Courier"/>
-          <w:color w:val="000000"/>
-        </w:rPr>
-      </w:pPr>
-      <w:r>
-        <w:t xml:space="preserve">Reconstruct the 3D trajectories. Run </w:t>
-      </w:r>
-      <w:r>
-        <w:rPr>
-          <w:color w:val="008000"/>
-        </w:rPr>
-        <w:t>script_reconstruct3Dtrajectories_a</w:t>
-      </w:r>
-      <w:r>
-        <w:t xml:space="preserve">. Make sure the </w:t>
-      </w:r>
-      <w:proofErr w:type="spellStart"/>
+      <w:r>
+        <w:rPr>
+          <w:rFonts w:cs="Times New Roman"/>
+        </w:rPr>
+        <w:t xml:space="preserve"> If you want to create the metadata files without actually cropping videos (for example, if you already ran DLC but need the metadata files for 3D reconstruction), just comment out the line “</w:t>
+      </w:r>
       <w:r>
         <w:rPr>
           <w:rFonts w:ascii="Courier" w:hAnsi="Courier" w:cs="Courier"/>
@@ -236,9 +123,9 @@
           <w:sz w:val="20"/>
           <w:szCs w:val="20"/>
         </w:rPr>
-        <w:t>repeatCalculations</w:t>
-      </w:r>
-      <w:proofErr w:type="spellEnd"/>
+        <w:t>cropVideo(</w:t>
+      </w:r>
+      <w:proofErr w:type="gramStart"/>
       <w:r>
         <w:rPr>
           <w:rFonts w:ascii="Courier" w:hAnsi="Courier" w:cs="Courier"/>
@@ -246,6 +133,163 @@
           <w:sz w:val="20"/>
           <w:szCs w:val="20"/>
         </w:rPr>
+        <w:t>vidName,destVidName</w:t>
+      </w:r>
+      <w:proofErr w:type="gramEnd"/>
+      <w:r>
+        <w:rPr>
+          <w:rFonts w:ascii="Courier" w:hAnsi="Courier" w:cs="Courier"/>
+          <w:color w:val="000000"/>
+          <w:sz w:val="20"/>
+          <w:szCs w:val="20"/>
+        </w:rPr>
+        <w:t>,frameTimeLimits,triggerTim</w:t>
+      </w:r>
+      <w:r>
+        <w:rPr>
+          <w:rFonts w:ascii="Courier" w:hAnsi="Courier" w:cs="Courier"/>
+          <w:color w:val="000000"/>
+          <w:sz w:val="20"/>
+          <w:szCs w:val="20"/>
+        </w:rPr>
+        <w:t>e,ROI);”</w:t>
+      </w:r>
+    </w:p>
+    <w:p>
+      <w:pPr>
+        <w:pStyle w:val="ListParagraph"/>
+        <w:numPr>
+          <w:ilvl w:val="1"/>
+          <w:numId w:val="1"/>
+        </w:numPr>
+      </w:pPr>
+      <w:r>
+        <w:t xml:space="preserve">copy cropped videos to </w:t>
+      </w:r>
+      <w:proofErr w:type="spellStart"/>
+      <w:r>
+        <w:t>umms-dleventh</w:t>
+      </w:r>
+      <w:proofErr w:type="spellEnd"/>
+      <w:r>
+        <w:t>/</w:t>
+      </w:r>
+      <w:r>
+        <w:t>Skilled Reaching</w:t>
+      </w:r>
+      <w:r>
+        <w:t>/</w:t>
+      </w:r>
+      <w:proofErr w:type="spellStart"/>
+      <w:r>
+        <w:t>RXXXX_cropped</w:t>
+      </w:r>
+      <w:proofErr w:type="spellEnd"/>
+    </w:p>
+    <w:p>
+      <w:pPr>
+        <w:pStyle w:val="ListParagraph"/>
+        <w:numPr>
+          <w:ilvl w:val="0"/>
+          <w:numId w:val="1"/>
+        </w:numPr>
+      </w:pPr>
+      <w:r>
+        <w:t>run DLC on the cropped videos. Eventually, this will be streamlined and done entirely in DLC beginning with the cropping step</w:t>
+      </w:r>
+    </w:p>
+    <w:p>
+      <w:pPr>
+        <w:pStyle w:val="ListParagraph"/>
+        <w:numPr>
+          <w:ilvl w:val="0"/>
+          <w:numId w:val="1"/>
+        </w:numPr>
+      </w:pPr>
+      <w:r>
+        <w:t xml:space="preserve">copy DLC output files into the local DLC output folder (from </w:t>
+      </w:r>
+      <w:proofErr w:type="spellStart"/>
+      <w:r>
+        <w:t>corexfs</w:t>
+      </w:r>
+      <w:proofErr w:type="spellEnd"/>
+      <w:r>
+        <w:t>) along with cropping metadata files</w:t>
+      </w:r>
+    </w:p>
+    <w:p>
+      <w:pPr>
+        <w:pStyle w:val="ListParagraph"/>
+        <w:numPr>
+          <w:ilvl w:val="0"/>
+          <w:numId w:val="1"/>
+        </w:numPr>
+      </w:pPr>
+      <w:r>
+        <w:t xml:space="preserve">recalibrate the boxes for each session. Run </w:t>
+      </w:r>
+      <w:proofErr w:type="spellStart"/>
+      <w:r>
+        <w:rPr>
+          <w:color w:val="008000"/>
+        </w:rPr>
+        <w:t>script_recalibrateBoxes</w:t>
+      </w:r>
+      <w:proofErr w:type="spellEnd"/>
+      <w:r>
+        <w:t>.</w:t>
+      </w:r>
+      <w:r>
+        <w:t xml:space="preserve"> Make sure that the relevant box calibration file for that session has already been calculated; otherwise, the script will go back in time until it finds a calibration file for that box.</w:t>
+      </w:r>
+    </w:p>
+    <w:p>
+      <w:pPr>
+        <w:pStyle w:val="ListParagraph"/>
+        <w:widowControl w:val="0"/>
+        <w:numPr>
+          <w:ilvl w:val="0"/>
+          <w:numId w:val="1"/>
+        </w:numPr>
+        <w:autoSpaceDE w:val="0"/>
+        <w:autoSpaceDN w:val="0"/>
+        <w:adjustRightInd w:val="0"/>
+        <w:rPr>
+          <w:rFonts w:cs="Courier"/>
+          <w:color w:val="000000"/>
+        </w:rPr>
+      </w:pPr>
+      <w:r>
+        <w:t xml:space="preserve">Reconstruct the 3D trajectories. Run </w:t>
+      </w:r>
+      <w:r>
+        <w:rPr>
+          <w:color w:val="008000"/>
+        </w:rPr>
+        <w:t>script_reconstruct3Dtrajectories</w:t>
+      </w:r>
+      <w:r>
+        <w:t xml:space="preserve">. Make sure the </w:t>
+      </w:r>
+      <w:proofErr w:type="spellStart"/>
+      <w:r>
+        <w:rPr>
+          <w:rFonts w:ascii="Courier" w:hAnsi="Courier" w:cs="Courier"/>
+          <w:color w:val="000000"/>
+          <w:sz w:val="20"/>
+          <w:szCs w:val="20"/>
+        </w:rPr>
+        <w:t>repeatCalculations</w:t>
+      </w:r>
+      <w:proofErr w:type="spellEnd"/>
+      <w:r>
+        <w:rPr>
+          <w:rFonts w:ascii="Courier" w:hAnsi="Courier" w:cs="Courier"/>
+          <w:color w:val="000000"/>
+          <w:sz w:val="20"/>
+          <w:szCs w:val="20"/>
+        </w:rPr>
         <w:t xml:space="preserve"> </w:t>
       </w:r>
       <w:r>
@@ -985,6 +1029,339 @@
           <w:color w:val="000000" w:themeColor="text1"/>
         </w:rPr>
       </w:pPr>
+    </w:p>
+    <w:p>
+      <w:pPr>
+        <w:rPr>
+          <w:b/>
+          <w:bCs/>
+          <w:color w:val="000000" w:themeColor="text1"/>
+        </w:rPr>
+      </w:pPr>
+      <w:r>
+        <w:rPr>
+          <w:b/>
+          <w:bCs/>
+          <w:color w:val="000000" w:themeColor="text1"/>
+        </w:rPr>
+        <w:t>Calibration Files Directory Structure</w:t>
+      </w:r>
+    </w:p>
+    <w:p>
+      <w:pPr>
+        <w:pStyle w:val="ListParagraph"/>
+        <w:numPr>
+          <w:ilvl w:val="0"/>
+          <w:numId w:val="2"/>
+        </w:numPr>
+        <w:rPr>
+          <w:color w:val="000000" w:themeColor="text1"/>
+        </w:rPr>
+      </w:pPr>
+      <w:r>
+        <w:rPr>
+          <w:i/>
+          <w:iCs/>
+          <w:color w:val="000000" w:themeColor="text1"/>
+        </w:rPr>
+        <w:t>Parent directory</w:t>
+      </w:r>
+    </w:p>
+    <w:p>
+      <w:pPr>
+        <w:pStyle w:val="ListParagraph"/>
+        <w:numPr>
+          <w:ilvl w:val="1"/>
+          <w:numId w:val="2"/>
+        </w:numPr>
+        <w:rPr>
+          <w:color w:val="000000" w:themeColor="text1"/>
+        </w:rPr>
+      </w:pPr>
+      <w:r>
+        <w:rPr>
+          <w:i/>
+          <w:iCs/>
+          <w:color w:val="000000" w:themeColor="text1"/>
+        </w:rPr>
+        <w:t>Year (e.g., ‘2018’)</w:t>
+      </w:r>
+    </w:p>
+    <w:p>
+      <w:pPr>
+        <w:pStyle w:val="ListParagraph"/>
+        <w:numPr>
+          <w:ilvl w:val="2"/>
+          <w:numId w:val="2"/>
+        </w:numPr>
+        <w:rPr>
+          <w:color w:val="000000" w:themeColor="text1"/>
+        </w:rPr>
+      </w:pPr>
+      <w:proofErr w:type="spellStart"/>
+      <w:r>
+        <w:rPr>
+          <w:i/>
+          <w:iCs/>
+          <w:color w:val="000000" w:themeColor="text1"/>
+        </w:rPr>
+        <w:t>YYYYMM_calibration</w:t>
+      </w:r>
+      <w:proofErr w:type="spellEnd"/>
+      <w:r>
+        <w:rPr>
+          <w:i/>
+          <w:iCs/>
+          <w:color w:val="000000" w:themeColor="text1"/>
+        </w:rPr>
+        <w:t xml:space="preserve"> (e.g., ‘201810_calibration’ would contain calibration images/files for </w:t>
+      </w:r>
+      <w:proofErr w:type="gramStart"/>
+      <w:r>
+        <w:rPr>
+          <w:i/>
+          <w:iCs/>
+          <w:color w:val="000000" w:themeColor="text1"/>
+        </w:rPr>
+        <w:t>October,</w:t>
+      </w:r>
+      <w:proofErr w:type="gramEnd"/>
+      <w:r>
+        <w:rPr>
+          <w:i/>
+          <w:iCs/>
+          <w:color w:val="000000" w:themeColor="text1"/>
+        </w:rPr>
+        <w:t xml:space="preserve"> 2018)</w:t>
+      </w:r>
+    </w:p>
+    <w:p>
+      <w:pPr>
+        <w:pStyle w:val="ListParagraph"/>
+        <w:numPr>
+          <w:ilvl w:val="3"/>
+          <w:numId w:val="2"/>
+        </w:numPr>
+        <w:rPr>
+          <w:color w:val="000000" w:themeColor="text1"/>
+        </w:rPr>
+      </w:pPr>
+      <w:proofErr w:type="spellStart"/>
+      <w:r>
+        <w:rPr>
+          <w:i/>
+          <w:iCs/>
+          <w:color w:val="000000" w:themeColor="text1"/>
+        </w:rPr>
+        <w:t>YYYYMM_all_marked</w:t>
+      </w:r>
+      <w:proofErr w:type="spellEnd"/>
+      <w:r>
+        <w:rPr>
+          <w:i/>
+          <w:iCs/>
+          <w:color w:val="000000" w:themeColor="text1"/>
+        </w:rPr>
+        <w:t xml:space="preserve"> – contains images/.mat files with coordinates of all checkerboard points (automatically detected and manually marked)</w:t>
+      </w:r>
+    </w:p>
+    <w:p>
+      <w:pPr>
+        <w:pStyle w:val="ListParagraph"/>
+        <w:numPr>
+          <w:ilvl w:val="3"/>
+          <w:numId w:val="2"/>
+        </w:numPr>
+        <w:rPr>
+          <w:color w:val="000000" w:themeColor="text1"/>
+        </w:rPr>
+      </w:pPr>
+      <w:proofErr w:type="spellStart"/>
+      <w:r>
+        <w:rPr>
+          <w:i/>
+          <w:iCs/>
+          <w:color w:val="000000" w:themeColor="text1"/>
+        </w:rPr>
+        <w:t>YYYYMM_a</w:t>
+      </w:r>
+      <w:r>
+        <w:rPr>
+          <w:i/>
+          <w:iCs/>
+          <w:color w:val="000000" w:themeColor="text1"/>
+        </w:rPr>
+        <w:t>uto</w:t>
+      </w:r>
+      <w:r>
+        <w:rPr>
+          <w:i/>
+          <w:iCs/>
+          <w:color w:val="000000" w:themeColor="text1"/>
+        </w:rPr>
+        <w:t>_marked</w:t>
+      </w:r>
+      <w:proofErr w:type="spellEnd"/>
+      <w:r>
+        <w:rPr>
+          <w:i/>
+          <w:iCs/>
+          <w:color w:val="000000" w:themeColor="text1"/>
+        </w:rPr>
+        <w:t xml:space="preserve"> – contains images/.mat files with coordinates of all </w:t>
+      </w:r>
+      <w:r>
+        <w:rPr>
+          <w:i/>
+          <w:iCs/>
+          <w:color w:val="000000" w:themeColor="text1"/>
+        </w:rPr>
+        <w:t xml:space="preserve">automatically detected </w:t>
+      </w:r>
+      <w:r>
+        <w:rPr>
+          <w:i/>
+          <w:iCs/>
+          <w:color w:val="000000" w:themeColor="text1"/>
+        </w:rPr>
+        <w:t>checkerboard points</w:t>
+      </w:r>
+    </w:p>
+    <w:p>
+      <w:pPr>
+        <w:pStyle w:val="ListParagraph"/>
+        <w:numPr>
+          <w:ilvl w:val="3"/>
+          <w:numId w:val="2"/>
+        </w:numPr>
+        <w:rPr>
+          <w:i/>
+          <w:iCs/>
+          <w:color w:val="000000" w:themeColor="text1"/>
+        </w:rPr>
+      </w:pPr>
+      <w:proofErr w:type="spellStart"/>
+      <w:r>
+        <w:rPr>
+          <w:i/>
+          <w:iCs/>
+          <w:color w:val="000000" w:themeColor="text1"/>
+        </w:rPr>
+        <w:t>YYYYMM</w:t>
+      </w:r>
+      <w:r>
+        <w:rPr>
+          <w:i/>
+          <w:iCs/>
+          <w:color w:val="000000" w:themeColor="text1"/>
+        </w:rPr>
+        <w:t>_calibration_files</w:t>
+      </w:r>
+      <w:proofErr w:type="spellEnd"/>
+      <w:r>
+        <w:rPr>
+          <w:i/>
+          <w:iCs/>
+          <w:color w:val="000000" w:themeColor="text1"/>
+        </w:rPr>
+        <w:t xml:space="preserve"> – calibration files. These are .mat files containing fundamental, essential matrices, etc.</w:t>
+      </w:r>
+    </w:p>
+    <w:p>
+      <w:pPr>
+        <w:pStyle w:val="ListParagraph"/>
+        <w:numPr>
+          <w:ilvl w:val="3"/>
+          <w:numId w:val="2"/>
+        </w:numPr>
+        <w:rPr>
+          <w:i/>
+          <w:iCs/>
+          <w:color w:val="000000" w:themeColor="text1"/>
+        </w:rPr>
+      </w:pPr>
+      <w:proofErr w:type="spellStart"/>
+      <w:r>
+        <w:rPr>
+          <w:i/>
+          <w:iCs/>
+          <w:color w:val="000000" w:themeColor="text1"/>
+        </w:rPr>
+        <w:t>YYYYMM</w:t>
+      </w:r>
+      <w:r>
+        <w:rPr>
+          <w:i/>
+          <w:iCs/>
+          <w:color w:val="000000" w:themeColor="text1"/>
+        </w:rPr>
+        <w:t>_manually_marked</w:t>
+      </w:r>
+      <w:proofErr w:type="spellEnd"/>
+      <w:r>
+        <w:rPr>
+          <w:i/>
+          <w:iCs/>
+          <w:color w:val="000000" w:themeColor="text1"/>
+        </w:rPr>
+        <w:t xml:space="preserve"> – calibration images that have been manually marked in Fiji, as well as .csv files containing </w:t>
+      </w:r>
+      <w:r>
+        <w:rPr>
+          <w:i/>
+          <w:iCs/>
+          <w:color w:val="000000" w:themeColor="text1"/>
+        </w:rPr>
+        <w:t>checkerboard corner</w:t>
+      </w:r>
+      <w:r>
+        <w:rPr>
+          <w:i/>
+          <w:iCs/>
+          <w:color w:val="000000" w:themeColor="text1"/>
+        </w:rPr>
+        <w:t xml:space="preserve"> coordinates</w:t>
+      </w:r>
+    </w:p>
+    <w:p>
+      <w:pPr>
+        <w:pStyle w:val="ListParagraph"/>
+        <w:numPr>
+          <w:ilvl w:val="3"/>
+          <w:numId w:val="2"/>
+        </w:numPr>
+        <w:rPr>
+          <w:i/>
+          <w:iCs/>
+          <w:color w:val="000000" w:themeColor="text1"/>
+        </w:rPr>
+      </w:pPr>
+      <w:proofErr w:type="spellStart"/>
+      <w:r>
+        <w:rPr>
+          <w:i/>
+          <w:iCs/>
+          <w:color w:val="000000" w:themeColor="text1"/>
+        </w:rPr>
+        <w:t>YYYYMM</w:t>
+      </w:r>
+      <w:r>
+        <w:rPr>
+          <w:i/>
+          <w:iCs/>
+          <w:color w:val="000000" w:themeColor="text1"/>
+        </w:rPr>
+        <w:t>_original_images</w:t>
+      </w:r>
+      <w:proofErr w:type="spellEnd"/>
+      <w:r>
+        <w:rPr>
+          <w:i/>
+          <w:iCs/>
+          <w:color w:val="000000" w:themeColor="text1"/>
+        </w:rPr>
+        <w:t xml:space="preserve"> – original calibration images</w:t>
+      </w:r>
     </w:p>
     <w:sectPr>
       <w:pgSz w:w="12240" w:h="15840"/>

--- a/DeepLabCut_scripts/DLC_analysis/Skilled_Reaching_Analysis_Workflow_20191218.docx
+++ b/DeepLabCut_scripts/DLC_analysis/Skilled_Reaching_Analysis_Workflow_20191218.docx
@@ -321,6 +321,15 @@
         <w:t>Script_calculate</w:t>
       </w:r>
       <w:proofErr w:type="spellEnd"/>
+      <w:r>
+        <w:t xml:space="preserve">    </w:t>
+      </w:r>
+      <w:r>
+        <w:rPr>
+          <w:color w:val="FF0000"/>
+        </w:rPr>
+        <w:t>WORKING HERE…</w:t>
+      </w:r>
     </w:p>
     <w:p>
       <w:pPr>

--- a/DeepLabCut_scripts/DLC_analysis/Skilled_Reaching_Analysis_Workflow_20191218.docx
+++ b/DeepLabCut_scripts/DLC_analysis/Skilled_Reaching_Analysis_Workflow_20191218.docx
@@ -319,6 +319,9 @@
       <w:proofErr w:type="spellStart"/>
       <w:r>
         <w:t>Script_calculate</w:t>
+      </w:r>
+      <w:r>
+        <w:t>Kinematics</w:t>
       </w:r>
       <w:proofErr w:type="spellEnd"/>
       <w:r>

--- a/DeepLabCut_scripts/DLC_analysis/Skilled_Reaching_Analysis_Workflow_20191218.docx
+++ b/DeepLabCut_scripts/DLC_analysis/Skilled_Reaching_Analysis_Workflow_20191218.docx
@@ -316,22 +316,34 @@
           <w:color w:val="000000"/>
         </w:rPr>
       </w:pPr>
-      <w:proofErr w:type="spellStart"/>
-      <w:r>
-        <w:t>Script_calculate</w:t>
-      </w:r>
-      <w:r>
+      <w:r>
+        <w:t xml:space="preserve">Run </w:t>
+      </w:r>
+      <w:proofErr w:type="spellStart"/>
+      <w:r>
+        <w:rPr>
+          <w:color w:val="00B050"/>
+        </w:rPr>
+        <w:t>s</w:t>
+      </w:r>
+      <w:r>
+        <w:rPr>
+          <w:color w:val="00B050"/>
+        </w:rPr>
+        <w:t>cript_calculate</w:t>
+      </w:r>
+      <w:r>
+        <w:rPr>
+          <w:color w:val="00B050"/>
+        </w:rPr>
         <w:t>Kinematics</w:t>
       </w:r>
       <w:proofErr w:type="spellEnd"/>
       <w:r>
-        <w:t xml:space="preserve">    </w:t>
-      </w:r>
-      <w:r>
-        <w:rPr>
-          <w:color w:val="FF0000"/>
-        </w:rPr>
-        <w:t>WORKING HERE…</w:t>
+        <w:rPr>
+          <w:color w:val="000000" w:themeColor="text1"/>
+        </w:rPr>
+        <w:t>, which will move the origin to the initial pellet location and calculate a variety of kinematic features (velocity, aperture, etc.)</w:t>
       </w:r>
     </w:p>
     <w:p>
@@ -365,13 +377,61 @@
       </w:r>
       <w:proofErr w:type="spellEnd"/>
     </w:p>
-    <w:p/>
-    <w:p>
-      <w:proofErr w:type="spellStart"/>
-      <w:r>
+    <w:p>
+      <w:pPr>
+        <w:pStyle w:val="ListParagraph"/>
+        <w:widowControl w:val="0"/>
+        <w:numPr>
+          <w:ilvl w:val="0"/>
+          <w:numId w:val="1"/>
+        </w:numPr>
+        <w:autoSpaceDE w:val="0"/>
+        <w:autoSpaceDN w:val="0"/>
+        <w:adjustRightInd w:val="0"/>
+        <w:rPr>
+          <w:rFonts w:asciiTheme="majorHAnsi" w:hAnsiTheme="majorHAnsi" w:cs="Times New Roman"/>
+          <w:color w:val="008000"/>
+        </w:rPr>
+      </w:pPr>
+      <w:r>
+        <w:rPr>
+          <w:rFonts w:asciiTheme="majorHAnsi" w:hAnsiTheme="majorHAnsi" w:cs="Times New Roman"/>
+        </w:rPr>
+        <w:t xml:space="preserve">Run </w:t>
+      </w:r>
+      <w:proofErr w:type="spellStart"/>
+      <w:r>
+        <w:rPr>
+          <w:rFonts w:asciiTheme="majorHAnsi" w:hAnsiTheme="majorHAnsi" w:cs="Times New Roman"/>
+          <w:color w:val="00B050"/>
+        </w:rPr>
         <w:t>script_analyze_interp_trajectories</w:t>
       </w:r>
       <w:proofErr w:type="spellEnd"/>
+      <w:r>
+        <w:rPr>
+          <w:rFonts w:asciiTheme="majorHAnsi" w:hAnsiTheme="majorHAnsi" w:cs="Times New Roman"/>
+          <w:color w:val="000000" w:themeColor="text1"/>
+        </w:rPr>
+        <w:t>. This will identify individual reaches from each trial and calculate some summary statistics for each session (average trajectories, variances, etc.). see script comments for details</w:t>
+      </w:r>
+    </w:p>
+    <w:p>
+      <w:pPr>
+        <w:pStyle w:val="ListParagraph"/>
+        <w:widowControl w:val="0"/>
+        <w:numPr>
+          <w:ilvl w:val="0"/>
+          <w:numId w:val="1"/>
+        </w:numPr>
+        <w:autoSpaceDE w:val="0"/>
+        <w:autoSpaceDN w:val="0"/>
+        <w:adjustRightInd w:val="0"/>
+        <w:rPr>
+          <w:rFonts w:asciiTheme="majorHAnsi" w:hAnsiTheme="majorHAnsi" w:cs="Times New Roman"/>
+          <w:color w:val="008000"/>
+        </w:rPr>
+      </w:pPr>
     </w:p>
     <w:p/>
     <w:p>
